--- a/2024/24041106/113-1-JavaPractice01.docx
+++ b/2024/24041106/113-1-JavaPractice01.docx
@@ -186,55 +186,7 @@
           <w:sz w:val="28"/>
           <w:szCs w:val="28"/>
         </w:rPr>
-        <w:t xml:space="preserve"> Please upload programs of your answer. Each answering program corresponds to a question below. They are named 1.</w:t>
-      </w:r>
-      <w:r>
-        <w:rPr>
-          <w:rFonts w:eastAsia="標楷體" w:cs="Times New Roman" w:ascii="Times New Roman" w:hAnsi="Times New Roman"/>
-          <w:sz w:val="28"/>
-          <w:szCs w:val="28"/>
-        </w:rPr>
-        <w:t>java</w:t>
-      </w:r>
-      <w:r>
-        <w:rPr>
-          <w:rFonts w:eastAsia="標楷體" w:cs="Times New Roman" w:ascii="Times New Roman" w:hAnsi="Times New Roman"/>
-          <w:sz w:val="28"/>
-          <w:szCs w:val="28"/>
-        </w:rPr>
-        <w:t>, 2.</w:t>
-      </w:r>
-      <w:r>
-        <w:rPr>
-          <w:rFonts w:eastAsia="標楷體" w:cs="Times New Roman" w:ascii="Times New Roman" w:hAnsi="Times New Roman"/>
-          <w:sz w:val="28"/>
-          <w:szCs w:val="28"/>
-        </w:rPr>
-        <w:t>java</w:t>
-      </w:r>
-      <w:r>
-        <w:rPr>
-          <w:rFonts w:eastAsia="標楷體" w:cs="Times New Roman" w:ascii="Times New Roman" w:hAnsi="Times New Roman"/>
-          <w:sz w:val="28"/>
-          <w:szCs w:val="28"/>
-        </w:rPr>
-        <w:t>, …, and 10.</w:t>
-      </w:r>
-      <w:r>
-        <w:rPr>
-          <w:rFonts w:eastAsia="標楷體" w:cs="Times New Roman" w:ascii="Times New Roman" w:hAnsi="Times New Roman"/>
-          <w:sz w:val="28"/>
-          <w:szCs w:val="28"/>
-        </w:rPr>
-        <w:t>java</w:t>
-      </w:r>
-      <w:r>
-        <w:rPr>
-          <w:rFonts w:eastAsia="標楷體" w:cs="Times New Roman" w:ascii="Times New Roman" w:hAnsi="Times New Roman"/>
-          <w:sz w:val="28"/>
-          <w:szCs w:val="28"/>
-        </w:rPr>
-        <w:t>. In the end of exam.</w:t>
+        <w:t xml:space="preserve"> Please upload programs of your answer. Each answering program corresponds to a question below. They are named 1.java, 2.java, …, and 10.java. In the end of exam.</w:t>
       </w:r>
     </w:p>
     <w:p>
@@ -277,135 +229,7 @@
           <w:sz w:val="28"/>
           <w:szCs w:val="28"/>
         </w:rPr>
-        <w:t xml:space="preserve">Please give a declaration for </w:t>
-      </w:r>
-      <w:r>
-        <w:rPr>
-          <w:rFonts w:eastAsia="標楷體" w:cs="Times New Roman" w:ascii="Times New Roman" w:hAnsi="Times New Roman"/>
-          <w:sz w:val="28"/>
-          <w:szCs w:val="28"/>
-        </w:rPr>
-        <w:t>5</w:t>
-      </w:r>
-      <w:r>
-        <w:rPr>
-          <w:rFonts w:eastAsia="標楷體" w:cs="Times New Roman" w:ascii="Times New Roman" w:hAnsi="Times New Roman"/>
-          <w:sz w:val="28"/>
-          <w:szCs w:val="28"/>
-        </w:rPr>
-        <w:t xml:space="preserve"> variables </w:t>
-      </w:r>
-      <w:r>
-        <w:rPr>
-          <w:rFonts w:eastAsia="標楷體" w:cs="Times New Roman" w:ascii="Times New Roman" w:hAnsi="Times New Roman"/>
-          <w:sz w:val="28"/>
-          <w:szCs w:val="28"/>
-        </w:rPr>
-        <w:t>whose</w:t>
-      </w:r>
-      <w:r>
-        <w:rPr>
-          <w:rFonts w:eastAsia="標楷體" w:cs="Times New Roman" w:ascii="Times New Roman" w:hAnsi="Times New Roman"/>
-          <w:sz w:val="28"/>
-          <w:szCs w:val="28"/>
-        </w:rPr>
-        <w:t xml:space="preserve"> data types respectively </w:t>
-      </w:r>
-      <w:r>
-        <w:rPr>
-          <w:rFonts w:eastAsia="標楷體" w:cs="Times New Roman" w:ascii="Times New Roman" w:hAnsi="Times New Roman"/>
-          <w:sz w:val="28"/>
-          <w:szCs w:val="28"/>
-        </w:rPr>
-        <w:t xml:space="preserve">are </w:t>
-      </w:r>
-      <w:r>
-        <w:rPr>
-          <w:rFonts w:eastAsia="標楷體" w:cs="Times New Roman" w:ascii="Times New Roman" w:hAnsi="Times New Roman"/>
-          <w:sz w:val="28"/>
-          <w:szCs w:val="28"/>
-        </w:rPr>
-        <w:t xml:space="preserve">integer, character, </w:t>
-      </w:r>
-      <w:r>
-        <w:rPr>
-          <w:rFonts w:eastAsia="標楷體" w:cs="Times New Roman" w:ascii="Times New Roman" w:hAnsi="Times New Roman"/>
-          <w:sz w:val="28"/>
-          <w:szCs w:val="28"/>
-        </w:rPr>
-        <w:t>boolean,</w:t>
-      </w:r>
-      <w:r>
-        <w:rPr>
-          <w:rFonts w:eastAsia="標楷體" w:cs="Times New Roman" w:ascii="Times New Roman" w:hAnsi="Times New Roman"/>
-          <w:sz w:val="28"/>
-          <w:szCs w:val="28"/>
-        </w:rPr>
-        <w:t xml:space="preserve"> double </w:t>
-      </w:r>
-      <w:r>
-        <w:rPr>
-          <w:rFonts w:eastAsia="標楷體" w:cs="Times New Roman" w:ascii="Times New Roman" w:hAnsi="Times New Roman"/>
-          <w:sz w:val="28"/>
-          <w:szCs w:val="28"/>
-        </w:rPr>
-        <w:t xml:space="preserve">and Student </w:t>
-      </w:r>
-      <w:r>
-        <w:rPr>
-          <w:rFonts w:eastAsia="標楷體" w:cs="Times New Roman" w:ascii="Times New Roman" w:hAnsi="Times New Roman"/>
-          <w:sz w:val="28"/>
-          <w:szCs w:val="28"/>
-        </w:rPr>
-        <w:t xml:space="preserve">where the last one </w:t>
-      </w:r>
-      <w:r>
-        <w:rPr>
-          <w:rFonts w:eastAsia="標楷體" w:cs="Times New Roman" w:ascii="Times New Roman" w:hAnsi="Times New Roman"/>
-          <w:sz w:val="28"/>
-          <w:szCs w:val="28"/>
-        </w:rPr>
-        <w:t>contain</w:t>
-      </w:r>
-      <w:r>
-        <w:rPr>
-          <w:rFonts w:eastAsia="標楷體" w:cs="Times New Roman" w:ascii="Times New Roman" w:hAnsi="Times New Roman"/>
-          <w:sz w:val="28"/>
-          <w:szCs w:val="28"/>
-        </w:rPr>
-        <w:t>s</w:t>
-      </w:r>
-      <w:r>
-        <w:rPr>
-          <w:rFonts w:eastAsia="標楷體" w:cs="Times New Roman" w:ascii="Times New Roman" w:hAnsi="Times New Roman"/>
-          <w:sz w:val="28"/>
-          <w:szCs w:val="28"/>
-        </w:rPr>
-        <w:t xml:space="preserve"> </w:t>
-      </w:r>
-      <w:r>
-        <w:rPr>
-          <w:rFonts w:eastAsia="標楷體" w:cs="Times New Roman" w:ascii="Times New Roman" w:hAnsi="Times New Roman"/>
-          <w:sz w:val="28"/>
-          <w:szCs w:val="28"/>
-        </w:rPr>
-        <w:t>member</w:t>
-      </w:r>
-      <w:r>
-        <w:rPr>
-          <w:rFonts w:eastAsia="標楷體" w:cs="Times New Roman" w:ascii="Times New Roman" w:hAnsi="Times New Roman"/>
-          <w:sz w:val="28"/>
-          <w:szCs w:val="28"/>
-        </w:rPr>
-        <w:t xml:space="preserve"> variables ID (String) and name (String)</w:t>
-      </w:r>
-      <w:r>
-        <w:rPr>
-          <w:rFonts w:eastAsia="標楷體" w:cs="Times New Roman" w:ascii="Times New Roman" w:hAnsi="Times New Roman"/>
-          <w:sz w:val="28"/>
-          <w:szCs w:val="28"/>
-        </w:rPr>
-        <w:t>. (10%)</w:t>
+        <w:t>Please give a declaration for 5 variables whose data types respectively are integer, character, boolean, double and Student where the last one contains member variables ID (String) and name (String). (10%)</w:t>
       </w:r>
     </w:p>
     <w:p>
@@ -429,39 +253,7 @@
           <w:sz w:val="28"/>
           <w:szCs w:val="28"/>
         </w:rPr>
-        <w:t xml:space="preserve">Please write a </w:t>
-      </w:r>
-      <w:r>
-        <w:rPr>
-          <w:rFonts w:eastAsia="標楷體" w:cs="Times New Roman" w:ascii="Times New Roman" w:hAnsi="Times New Roman"/>
-          <w:sz w:val="28"/>
-          <w:szCs w:val="28"/>
-        </w:rPr>
-        <w:t>Java</w:t>
-      </w:r>
-      <w:r>
-        <w:rPr>
-          <w:rFonts w:eastAsia="標楷體" w:cs="Times New Roman" w:ascii="Times New Roman" w:hAnsi="Times New Roman"/>
-          <w:sz w:val="28"/>
-          <w:szCs w:val="28"/>
-        </w:rPr>
-        <w:t xml:space="preserve"> program to read </w:t>
-      </w:r>
-      <w:r>
-        <w:rPr>
-          <w:rFonts w:eastAsia="標楷體" w:cs="Times New Roman" w:ascii="Times New Roman" w:hAnsi="Times New Roman"/>
-          <w:sz w:val="28"/>
-          <w:szCs w:val="28"/>
-        </w:rPr>
-        <w:t>inputs for the previous 5</w:t>
-      </w:r>
-      <w:r>
-        <w:rPr>
-          <w:rFonts w:eastAsia="標楷體" w:cs="Times New Roman" w:ascii="Times New Roman" w:hAnsi="Times New Roman"/>
-          <w:sz w:val="28"/>
-          <w:szCs w:val="28"/>
-        </w:rPr>
-        <w:t xml:space="preserve"> variables from users’ keyboard and design to print out their value.</w:t>
+        <w:t>Please write a Java program to read inputs for the previous 5 variables from users’ keyboard and design to print out their value.</w:t>
       </w:r>
     </w:p>
     <w:p>
@@ -511,7 +303,7 @@
         </w:rPr>
         <w:t>int[] numbers = {3, 9, 5, -5};</w:t>
         <w:br/>
-        <w:t xml:space="preserve">     // for each loop </w:t>
+        <w:t xml:space="preserve">     // for..each loop </w:t>
         <w:br/>
         <w:t xml:space="preserve">     for (int number: numbers) System.out.println(number);</w:t>
         <w:br/>
@@ -532,9 +324,57 @@
           <w:rStyle w:val="Style16"/>
         </w:rPr>
         <w:br/>
-        <w:t xml:space="preserve">     int[] students = {s1, s2, s3, s4};</w:t>
+        <w:t xml:space="preserve">     int[]</w:t>
+      </w:r>
+      <w:r>
+        <w:rPr>
+          <w:rStyle w:val="Style16"/>
+        </w:rPr>
+        <w:t>[]</w:t>
+      </w:r>
+      <w:r>
+        <w:rPr>
+          <w:rStyle w:val="Style16"/>
+        </w:rPr>
+        <w:t xml:space="preserve"> students = {</w:t>
+      </w:r>
+      <w:r>
+        <w:rPr>
+          <w:rStyle w:val="Style16"/>
+        </w:rPr>
+        <w:t>{s1}</w:t>
+      </w:r>
+      <w:r>
+        <w:rPr>
+          <w:rStyle w:val="Style16"/>
+        </w:rPr>
+        <w:t>,</w:t>
+      </w:r>
+      <w:r>
+        <w:rPr>
+          <w:rStyle w:val="Style16"/>
+        </w:rPr>
+        <w:t>{s3, s4}</w:t>
+      </w:r>
+      <w:r>
+        <w:rPr>
+          <w:rStyle w:val="Style16"/>
+        </w:rPr>
+        <w:t>};</w:t>
         <w:br/>
         <w:t xml:space="preserve">     // print students’ names </w:t>
+      </w:r>
+      <w:r>
+        <w:rPr>
+          <w:rStyle w:val="Style16"/>
+        </w:rPr>
+        <w:t>by for..each loop</w:t>
+      </w:r>
+      <w:r>
+        <w:rPr>
+          <w:rStyle w:val="Style16"/>
+        </w:rPr>
+        <w:t xml:space="preserve"> </w:t>
         <w:br/>
         <w:t xml:space="preserve">     for (Student student: students) System.out.println(student.name);</w:t>
       </w:r>
@@ -556,71 +396,7 @@
           <w:sz w:val="28"/>
           <w:szCs w:val="28"/>
         </w:rPr>
-        <w:t xml:space="preserve">Please write a Java program </w:t>
-      </w:r>
-      <w:r>
-        <w:rPr>
-          <w:rFonts w:eastAsia="標楷體" w:cs="Times New Roman" w:ascii="Times New Roman" w:hAnsi="Times New Roman"/>
-          <w:sz w:val="28"/>
-          <w:szCs w:val="28"/>
-        </w:rPr>
-        <w:t xml:space="preserve">required </w:t>
-      </w:r>
-      <w:r>
-        <w:rPr>
-          <w:rFonts w:eastAsia="標楷體" w:cs="Times New Roman" w:ascii="Times New Roman" w:hAnsi="Times New Roman"/>
-          <w:sz w:val="28"/>
-          <w:szCs w:val="28"/>
-        </w:rPr>
-        <w:t xml:space="preserve">with </w:t>
-      </w:r>
-      <w:r>
-        <w:rPr>
-          <w:rFonts w:eastAsia="標楷體" w:cs="Times New Roman" w:ascii="Times New Roman" w:hAnsi="Times New Roman"/>
-          <w:sz w:val="28"/>
-          <w:szCs w:val="28"/>
-        </w:rPr>
-        <w:t xml:space="preserve">(A) </w:t>
-      </w:r>
-      <w:r>
-        <w:rPr>
-          <w:rFonts w:eastAsia="標楷體" w:cs="Times New Roman" w:ascii="Times New Roman" w:hAnsi="Times New Roman"/>
-          <w:sz w:val="28"/>
-          <w:szCs w:val="28"/>
-        </w:rPr>
-        <w:t xml:space="preserve">studentsRef having address reference to students, </w:t>
-      </w:r>
-      <w:r>
-        <w:rPr>
-          <w:rFonts w:eastAsia="標楷體" w:cs="Times New Roman" w:ascii="Times New Roman" w:hAnsi="Times New Roman"/>
-          <w:sz w:val="28"/>
-          <w:szCs w:val="28"/>
-        </w:rPr>
-        <w:t xml:space="preserve">print each student name by  </w:t>
-      </w:r>
-      <w:r>
-        <w:rPr>
-          <w:rFonts w:eastAsia="標楷體" w:cs="Times New Roman" w:ascii="Times New Roman" w:hAnsi="Times New Roman"/>
-          <w:sz w:val="28"/>
-          <w:szCs w:val="28"/>
-        </w:rPr>
-        <w:t xml:space="preserve">studentsRef </w:t>
-      </w:r>
-      <w:r>
-        <w:rPr>
-          <w:rFonts w:eastAsia="標楷體" w:cs="Times New Roman" w:ascii="Times New Roman" w:hAnsi="Times New Roman"/>
-          <w:sz w:val="28"/>
-          <w:szCs w:val="28"/>
-        </w:rPr>
-        <w:t>(B) studentsCopied having all student instances copied from students, print each student name by studentsCopied</w:t>
-      </w:r>
-      <w:r>
-        <w:rPr>
-          <w:rFonts w:eastAsia="標楷體" w:cs="Times New Roman" w:ascii="Times New Roman" w:hAnsi="Times New Roman"/>
-          <w:sz w:val="28"/>
-          <w:szCs w:val="28"/>
-        </w:rPr>
-        <w:t>.</w:t>
+        <w:t>Please write a Java program required with (A) studentsRef having address reference to students, print each student name by  studentsRef (B) studentsCopied having all student instances copied from students, print each student name by studentsCopied.</w:t>
       </w:r>
     </w:p>
     <w:p>
@@ -644,7 +420,55 @@
           <w:sz w:val="28"/>
           <w:szCs w:val="28"/>
         </w:rPr>
-        <w:t>Please write an if-else program to test whether an input integer bigger than 20 or not. Your program should show the result on screen.</w:t>
+        <w:t xml:space="preserve">Please write </w:t>
+      </w:r>
+      <w:r>
+        <w:rPr>
+          <w:rFonts w:eastAsia="標楷體" w:cs="Times New Roman" w:ascii="Times New Roman" w:hAnsi="Times New Roman"/>
+          <w:sz w:val="28"/>
+          <w:szCs w:val="28"/>
+        </w:rPr>
+        <w:t>a java</w:t>
+      </w:r>
+      <w:r>
+        <w:rPr>
+          <w:rFonts w:eastAsia="標楷體" w:cs="Times New Roman" w:ascii="Times New Roman" w:hAnsi="Times New Roman"/>
+          <w:sz w:val="28"/>
+          <w:szCs w:val="28"/>
+        </w:rPr>
+        <w:t xml:space="preserve"> program to </w:t>
+      </w:r>
+      <w:r>
+        <w:rPr>
+          <w:rFonts w:eastAsia="標楷體" w:cs="Times New Roman" w:ascii="Times New Roman" w:hAnsi="Times New Roman"/>
+          <w:sz w:val="28"/>
+          <w:szCs w:val="28"/>
+        </w:rPr>
+        <w:t>print 2 D array by “Arrays.toString(</w:t>
+      </w:r>
+      <w:r>
+        <w:rPr>
+          <w:rStyle w:val="Style16"/>
+          <w:sz w:val="28"/>
+          <w:szCs w:val="28"/>
+        </w:rPr>
+        <w:t>numbers</w:t>
+      </w:r>
+      <w:r>
+        <w:rPr>
+          <w:rFonts w:eastAsia="標楷體" w:cs="Times New Roman" w:ascii="Times New Roman" w:hAnsi="Times New Roman"/>
+          <w:sz w:val="28"/>
+          <w:szCs w:val="28"/>
+        </w:rPr>
+        <w:t xml:space="preserve">)” where </w:t>
+      </w:r>
+      <w:r>
+        <w:rPr>
+          <w:rStyle w:val="Style16"/>
+          <w:sz w:val="28"/>
+          <w:szCs w:val="28"/>
+        </w:rPr>
+        <w:t>int[] numbers = {{3, 9},{5, -5}};</w:t>
       </w:r>
     </w:p>
     <w:p>
@@ -668,7 +492,87 @@
           <w:sz w:val="28"/>
           <w:szCs w:val="28"/>
         </w:rPr>
-        <w:t>Please write a switch program to test an input integer to check whether it is 20, 21, 22, 23, 24 or else. Your program should show the result on screen.</w:t>
+        <w:t xml:space="preserve">Please write a </w:t>
+      </w:r>
+      <w:r>
+        <w:rPr>
+          <w:rFonts w:eastAsia="標楷體" w:cs="Times New Roman" w:ascii="Times New Roman" w:hAnsi="Times New Roman"/>
+          <w:sz w:val="28"/>
+          <w:szCs w:val="28"/>
+        </w:rPr>
+        <w:t>Java</w:t>
+      </w:r>
+      <w:r>
+        <w:rPr>
+          <w:rFonts w:eastAsia="標楷體" w:cs="Times New Roman" w:ascii="Times New Roman" w:hAnsi="Times New Roman"/>
+          <w:sz w:val="28"/>
+          <w:szCs w:val="28"/>
+        </w:rPr>
+        <w:t xml:space="preserve"> program </w:t>
+      </w:r>
+      <w:r>
+        <w:rPr>
+          <w:rFonts w:eastAsia="標楷體" w:cs="Times New Roman" w:ascii="Times New Roman" w:hAnsi="Times New Roman"/>
+          <w:sz w:val="28"/>
+          <w:szCs w:val="28"/>
+        </w:rPr>
+        <w:t>for a calculator with arithmetic functions addition, subtraction, multiplication, and division</w:t>
+      </w:r>
+      <w:r>
+        <w:rPr>
+          <w:rFonts w:eastAsia="標楷體" w:cs="Times New Roman" w:ascii="Times New Roman" w:hAnsi="Times New Roman"/>
+          <w:sz w:val="28"/>
+          <w:szCs w:val="28"/>
+        </w:rPr>
+        <w:t xml:space="preserve">. </w:t>
+      </w:r>
+      <w:r>
+        <w:rPr>
+          <w:rFonts w:eastAsia="標楷體" w:cs="Times New Roman" w:ascii="Times New Roman" w:hAnsi="Times New Roman"/>
+          <w:sz w:val="28"/>
+          <w:szCs w:val="28"/>
+        </w:rPr>
+        <w:t xml:space="preserve">Design this calculator </w:t>
+      </w:r>
+      <w:r>
+        <w:rPr>
+          <w:rFonts w:eastAsia="標楷體" w:cs="Times New Roman" w:ascii="Times New Roman" w:hAnsi="Times New Roman"/>
+          <w:sz w:val="28"/>
+          <w:szCs w:val="28"/>
+        </w:rPr>
+        <w:t>as a</w:t>
+      </w:r>
+      <w:r>
+        <w:rPr>
+          <w:rFonts w:eastAsia="標楷體" w:cs="Times New Roman" w:ascii="Times New Roman" w:hAnsi="Times New Roman"/>
+          <w:sz w:val="28"/>
+          <w:szCs w:val="28"/>
+        </w:rPr>
+        <w:t xml:space="preserve"> class </w:t>
+      </w:r>
+      <w:r>
+        <w:rPr>
+          <w:rFonts w:eastAsia="標楷體" w:cs="Times New Roman" w:ascii="Times New Roman" w:hAnsi="Times New Roman"/>
+          <w:sz w:val="28"/>
+          <w:szCs w:val="28"/>
+        </w:rPr>
+        <w:t>taking two inputs from users, executing arithmetic operations, and reaching the termination by ‘=’</w:t>
+      </w:r>
+      <w:r>
+        <w:rPr>
+          <w:rFonts w:eastAsia="標楷體" w:cs="Times New Roman" w:ascii="Times New Roman" w:hAnsi="Times New Roman"/>
+          <w:sz w:val="28"/>
+          <w:szCs w:val="28"/>
+        </w:rPr>
+        <w:t>.</w:t>
+      </w:r>
+      <w:r>
+        <w:rPr>
+          <w:rFonts w:eastAsia="標楷體" w:cs="Times New Roman" w:ascii="Times New Roman" w:hAnsi="Times New Roman"/>
+          <w:sz w:val="28"/>
+          <w:szCs w:val="28"/>
+        </w:rPr>
+        <w:t xml:space="preserve"> </w:t>
       </w:r>
     </w:p>
     <w:p>
@@ -692,23 +596,125 @@
           <w:sz w:val="28"/>
           <w:szCs w:val="28"/>
         </w:rPr>
-        <w:t>Please w</w:t>
-      </w:r>
-      <w:r>
-        <w:rPr>
-          <w:rFonts w:eastAsia="標楷體" w:cs="Times New Roman" w:ascii="Times New Roman" w:hAnsi="Times New Roman"/>
-          <w:sz w:val="28"/>
-          <w:szCs w:val="28"/>
-        </w:rPr>
-        <w:t>rite</w:t>
-      </w:r>
-      <w:r>
-        <w:rPr>
-          <w:rFonts w:eastAsia="標楷體" w:cs="Times New Roman" w:ascii="Times New Roman" w:hAnsi="Times New Roman"/>
-          <w:sz w:val="28"/>
-          <w:szCs w:val="28"/>
-        </w:rPr>
-        <w:t xml:space="preserve"> a for loop to display a single line with 4 stars.</w:t>
+        <w:t xml:space="preserve">Please write a </w:t>
+      </w:r>
+      <w:r>
+        <w:rPr>
+          <w:rFonts w:eastAsia="標楷體" w:cs="Times New Roman" w:ascii="Times New Roman" w:hAnsi="Times New Roman"/>
+          <w:sz w:val="28"/>
+          <w:szCs w:val="28"/>
+        </w:rPr>
+        <w:t>Java</w:t>
+      </w:r>
+      <w:r>
+        <w:rPr>
+          <w:rFonts w:eastAsia="標楷體" w:cs="Times New Roman" w:ascii="Times New Roman" w:hAnsi="Times New Roman"/>
+          <w:sz w:val="28"/>
+          <w:szCs w:val="28"/>
+        </w:rPr>
+        <w:t xml:space="preserve"> program </w:t>
+      </w:r>
+      <w:r>
+        <w:rPr>
+          <w:rFonts w:eastAsia="標楷體" w:cs="Times New Roman" w:ascii="Times New Roman" w:hAnsi="Times New Roman"/>
+          <w:sz w:val="28"/>
+          <w:szCs w:val="28"/>
+        </w:rPr>
+        <w:t>for a calculator with arithmetic functions addition, subtraction, multiplication, and division</w:t>
+      </w:r>
+      <w:r>
+        <w:rPr>
+          <w:rFonts w:eastAsia="標楷體" w:cs="Times New Roman" w:ascii="Times New Roman" w:hAnsi="Times New Roman"/>
+          <w:sz w:val="28"/>
+          <w:szCs w:val="28"/>
+        </w:rPr>
+        <w:t xml:space="preserve">. </w:t>
+      </w:r>
+      <w:r>
+        <w:rPr>
+          <w:rFonts w:eastAsia="標楷體" w:cs="Times New Roman" w:ascii="Times New Roman" w:hAnsi="Times New Roman"/>
+          <w:sz w:val="28"/>
+          <w:szCs w:val="28"/>
+        </w:rPr>
+        <w:t xml:space="preserve">Design this calculator </w:t>
+      </w:r>
+      <w:r>
+        <w:rPr>
+          <w:rFonts w:eastAsia="標楷體" w:cs="Times New Roman" w:ascii="Times New Roman" w:hAnsi="Times New Roman"/>
+          <w:sz w:val="28"/>
+          <w:szCs w:val="28"/>
+        </w:rPr>
+        <w:t>as a</w:t>
+      </w:r>
+      <w:r>
+        <w:rPr>
+          <w:rFonts w:eastAsia="標楷體" w:cs="Times New Roman" w:ascii="Times New Roman" w:hAnsi="Times New Roman"/>
+          <w:sz w:val="28"/>
+          <w:szCs w:val="28"/>
+        </w:rPr>
+        <w:t xml:space="preserve"> class </w:t>
+      </w:r>
+      <w:r>
+        <w:rPr>
+          <w:rFonts w:eastAsia="標楷體" w:cs="Times New Roman" w:ascii="Times New Roman" w:hAnsi="Times New Roman"/>
+          <w:sz w:val="28"/>
+          <w:szCs w:val="28"/>
+        </w:rPr>
+        <w:t xml:space="preserve">taking inputs </w:t>
+      </w:r>
+      <w:r>
+        <w:rPr>
+          <w:rFonts w:eastAsia="標楷體" w:cs="Times New Roman" w:ascii="Times New Roman" w:hAnsi="Times New Roman"/>
+          <w:b/>
+          <w:bCs/>
+          <w:sz w:val="28"/>
+          <w:szCs w:val="28"/>
+        </w:rPr>
+        <w:t>as many as</w:t>
+      </w:r>
+      <w:r>
+        <w:rPr>
+          <w:rFonts w:eastAsia="標楷體" w:cs="Times New Roman" w:ascii="Times New Roman" w:hAnsi="Times New Roman"/>
+          <w:b/>
+          <w:bCs/>
+          <w:sz w:val="28"/>
+          <w:szCs w:val="28"/>
+        </w:rPr>
+        <w:t xml:space="preserve"> users </w:t>
+      </w:r>
+      <w:r>
+        <w:rPr>
+          <w:rFonts w:eastAsia="標楷體" w:cs="Times New Roman" w:ascii="Times New Roman" w:hAnsi="Times New Roman"/>
+          <w:b/>
+          <w:bCs/>
+          <w:sz w:val="28"/>
+          <w:szCs w:val="28"/>
+        </w:rPr>
+        <w:t>want</w:t>
+      </w:r>
+      <w:r>
+        <w:rPr>
+          <w:rFonts w:eastAsia="標楷體" w:cs="Times New Roman" w:ascii="Times New Roman" w:hAnsi="Times New Roman"/>
+          <w:sz w:val="28"/>
+          <w:szCs w:val="28"/>
+        </w:rPr>
+        <w:t>, executing arithmetic operations, and reaching the termination by ‘=’</w:t>
+      </w:r>
+      <w:r>
+        <w:rPr>
+          <w:rFonts w:eastAsia="標楷體" w:cs="Times New Roman" w:ascii="Times New Roman" w:hAnsi="Times New Roman"/>
+          <w:sz w:val="28"/>
+          <w:szCs w:val="28"/>
+        </w:rPr>
+        <w:t>.</w:t>
+      </w:r>
+      <w:r>
+        <w:rPr>
+          <w:rFonts w:eastAsia="標楷體" w:cs="Times New Roman" w:ascii="Times New Roman" w:hAnsi="Times New Roman"/>
+          <w:sz w:val="28"/>
+          <w:szCs w:val="28"/>
+        </w:rPr>
+        <w:t xml:space="preserve"> </w:t>
       </w:r>
     </w:p>
     <w:p>
@@ -716,297 +722,14 @@
         <w:pStyle w:val="ListParagraph"/>
         <w:numPr>
           <w:ilvl w:val="0"/>
-          <w:numId w:val="1"/>
+          <w:numId w:val="0"/>
         </w:numPr>
         <w:spacing w:lineRule="exact" w:line="560"/>
-        <w:ind w:hanging="567" w:left="567"/>
-        <w:rPr>
-          <w:rFonts w:ascii="Times New Roman" w:hAnsi="Times New Roman" w:eastAsia="標楷體" w:cs="Times New Roman"/>
-          <w:sz w:val="28"/>
-          <w:szCs w:val="28"/>
-        </w:rPr>
-      </w:pPr>
-      <w:r>
-        <w:rPr>
-          <w:rFonts w:eastAsia="標楷體" w:cs="Times New Roman" w:ascii="Times New Roman" w:hAnsi="Times New Roman"/>
-          <w:sz w:val="28"/>
-          <w:szCs w:val="28"/>
-        </w:rPr>
-        <w:t>Please write a for loop to display 4 lines and each has 4 stars.</w:t>
-      </w:r>
-    </w:p>
-    <w:p>
-      <w:pPr>
-        <w:pStyle w:val="ListParagraph"/>
-        <w:numPr>
-          <w:ilvl w:val="0"/>
-          <w:numId w:val="1"/>
-        </w:numPr>
-        <w:spacing w:lineRule="exact" w:line="560"/>
-        <w:ind w:hanging="567" w:left="567"/>
-        <w:rPr>
-          <w:rFonts w:ascii="Times New Roman" w:hAnsi="Times New Roman" w:eastAsia="標楷體" w:cs="Times New Roman"/>
-          <w:sz w:val="28"/>
-          <w:szCs w:val="28"/>
-        </w:rPr>
-      </w:pPr>
-      <w:r>
-        <w:rPr>
-          <w:rFonts w:eastAsia="標楷體" w:cs="Times New Roman" w:ascii="Times New Roman" w:hAnsi="Times New Roman"/>
-          <w:sz w:val="28"/>
-          <w:szCs w:val="28"/>
-        </w:rPr>
-        <w:t>Please write a while loop to display 4 lines and each has 4 stars.</w:t>
-      </w:r>
-    </w:p>
-    <w:p>
-      <w:pPr>
-        <w:pStyle w:val="ListParagraph"/>
-        <w:numPr>
-          <w:ilvl w:val="0"/>
-          <w:numId w:val="1"/>
-        </w:numPr>
-        <w:spacing w:lineRule="exact" w:line="560"/>
-        <w:ind w:hanging="567" w:left="567"/>
-        <w:rPr>
-          <w:rFonts w:ascii="Times New Roman" w:hAnsi="Times New Roman" w:eastAsia="標楷體" w:cs="Times New Roman"/>
-          <w:sz w:val="28"/>
-          <w:szCs w:val="28"/>
-        </w:rPr>
-      </w:pPr>
-      <w:r>
-        <w:rPr>
-          <w:rFonts w:eastAsia="標楷體" w:cs="Times New Roman" w:ascii="Times New Roman" w:hAnsi="Times New Roman"/>
-          <w:sz w:val="28"/>
-          <w:szCs w:val="28"/>
-        </w:rPr>
-        <w:t>Please write a while loop to display</w:t>
-      </w:r>
-    </w:p>
-    <w:p>
-      <w:pPr>
-        <w:pStyle w:val="Normal"/>
-        <w:spacing w:lineRule="exact" w:line="560"/>
-        <w:rPr>
-          <w:rFonts w:ascii="Times New Roman" w:hAnsi="Times New Roman" w:eastAsia="標楷體" w:cs="Times New Roman"/>
-          <w:sz w:val="28"/>
-          <w:szCs w:val="28"/>
-        </w:rPr>
-      </w:pPr>
-      <w:r>
-        <w:rPr>
-          <w:rFonts w:eastAsia="標楷體" w:cs="Times New Roman" w:ascii="Times New Roman" w:hAnsi="Times New Roman"/>
-          <w:sz w:val="28"/>
-          <w:szCs w:val="28"/>
-        </w:rPr>
-        <w:drawing>
-          <wp:anchor behindDoc="0" distT="0" distB="0" distL="0" distR="0" simplePos="0" locked="0" layoutInCell="1" allowOverlap="1" relativeHeight="4">
-            <wp:simplePos x="0" y="0"/>
-            <wp:positionH relativeFrom="column">
-              <wp:posOffset>3274695</wp:posOffset>
-            </wp:positionH>
-            <wp:positionV relativeFrom="paragraph">
-              <wp:posOffset>187325</wp:posOffset>
-            </wp:positionV>
-            <wp:extent cx="504190" cy="734695"/>
-            <wp:effectExtent l="0" t="0" r="0" b="0"/>
-            <wp:wrapNone/>
-            <wp:docPr id="2" name="圖片 1" descr="一張含有 星星, 雪花 的圖片&#10;&#10;自動產生的描述"/>
-            <wp:cNvGraphicFramePr>
-              <a:graphicFrameLocks xmlns:a="http://schemas.openxmlformats.org/drawingml/2006/main" noChangeAspect="1"/>
-            </wp:cNvGraphicFramePr>
-            <a:graphic xmlns:a="http://schemas.openxmlformats.org/drawingml/2006/main">
-              <a:graphicData uri="http://schemas.openxmlformats.org/drawingml/2006/picture">
-                <pic:pic xmlns:pic="http://schemas.openxmlformats.org/drawingml/2006/picture">
-                  <pic:nvPicPr>
-                    <pic:cNvPr id="2" name="圖片 1" descr="一張含有 星星, 雪花 的圖片&#10;&#10;自動產生的描述"/>
-                    <pic:cNvPicPr>
-                      <a:picLocks noChangeAspect="1" noChangeArrowheads="1"/>
-                    </pic:cNvPicPr>
-                  </pic:nvPicPr>
-                  <pic:blipFill>
-                    <a:blip r:embed="rId2"/>
-                    <a:stretch>
-                      <a:fillRect/>
-                    </a:stretch>
-                  </pic:blipFill>
-                  <pic:spPr bwMode="auto">
-                    <a:xfrm>
-                      <a:off x="0" y="0"/>
-                      <a:ext cx="504190" cy="734695"/>
-                    </a:xfrm>
-                    <a:prstGeom prst="rect">
-                      <a:avLst/>
-                    </a:prstGeom>
-                  </pic:spPr>
-                </pic:pic>
-              </a:graphicData>
-            </a:graphic>
-          </wp:anchor>
-        </w:drawing>
-        <w:drawing>
-          <wp:anchor behindDoc="0" distT="0" distB="0" distL="0" distR="0" simplePos="0" locked="0" layoutInCell="1" allowOverlap="1" relativeHeight="5">
-            <wp:simplePos x="0" y="0"/>
-            <wp:positionH relativeFrom="column">
-              <wp:posOffset>4331970</wp:posOffset>
-            </wp:positionH>
-            <wp:positionV relativeFrom="paragraph">
-              <wp:posOffset>168275</wp:posOffset>
-            </wp:positionV>
-            <wp:extent cx="504825" cy="790575"/>
-            <wp:effectExtent l="0" t="0" r="0" b="0"/>
-            <wp:wrapNone/>
-            <wp:docPr id="3" name="影像2" descr="一張含有 星星, 符號, 雪花 的圖片&#10;&#10;自動產生的描述"/>
-            <wp:cNvGraphicFramePr>
-              <a:graphicFrameLocks xmlns:a="http://schemas.openxmlformats.org/drawingml/2006/main" noChangeAspect="1"/>
-            </wp:cNvGraphicFramePr>
-            <a:graphic xmlns:a="http://schemas.openxmlformats.org/drawingml/2006/main">
-              <a:graphicData uri="http://schemas.openxmlformats.org/drawingml/2006/picture">
-                <pic:pic xmlns:pic="http://schemas.openxmlformats.org/drawingml/2006/picture">
-                  <pic:nvPicPr>
-                    <pic:cNvPr id="3" name="影像2" descr="一張含有 星星, 符號, 雪花 的圖片&#10;&#10;自動產生的描述"/>
-                    <pic:cNvPicPr>
-                      <a:picLocks noChangeAspect="1" noChangeArrowheads="1"/>
-                    </pic:cNvPicPr>
-                  </pic:nvPicPr>
-                  <pic:blipFill>
-                    <a:blip r:embed="rId3"/>
-                    <a:stretch>
-                      <a:fillRect/>
-                    </a:stretch>
-                  </pic:blipFill>
-                  <pic:spPr bwMode="auto">
-                    <a:xfrm>
-                      <a:off x="0" y="0"/>
-                      <a:ext cx="504825" cy="790575"/>
-                    </a:xfrm>
-                    <a:prstGeom prst="rect">
-                      <a:avLst/>
-                    </a:prstGeom>
-                  </pic:spPr>
-                </pic:pic>
-              </a:graphicData>
-            </a:graphic>
-          </wp:anchor>
-        </w:drawing>
-      </w:r>
-    </w:p>
-    <w:p>
-      <w:pPr>
-        <w:pStyle w:val="Normal"/>
-        <w:spacing w:lineRule="exact" w:line="560"/>
-        <w:rPr>
-          <w:rFonts w:ascii="Times New Roman" w:hAnsi="Times New Roman" w:eastAsia="標楷體" w:cs="Times New Roman"/>
-          <w:sz w:val="28"/>
-          <w:szCs w:val="28"/>
-        </w:rPr>
-      </w:pPr>
-      <w:r>
-        <w:rPr>
-          <w:rFonts w:eastAsia="標楷體" w:cs="Times New Roman" w:ascii="Times New Roman" w:hAnsi="Times New Roman"/>
-          <w:sz w:val="28"/>
-          <w:szCs w:val="28"/>
-        </w:rPr>
-      </w:r>
-    </w:p>
-    <w:p>
-      <w:pPr>
-        <w:pStyle w:val="ListParagraph"/>
-        <w:numPr>
-          <w:ilvl w:val="0"/>
-          <w:numId w:val="1"/>
-        </w:numPr>
-        <w:spacing w:lineRule="exact" w:line="560"/>
-        <w:rPr>
-          <w:rFonts w:ascii="Times New Roman" w:hAnsi="Times New Roman" w:eastAsia="標楷體" w:cs="Times New Roman"/>
-          <w:sz w:val="28"/>
-          <w:szCs w:val="28"/>
-        </w:rPr>
-      </w:pPr>
-      <w:r>
-        <w:rPr>
-          <w:rFonts w:eastAsia="標楷體" w:cs="Times New Roman" w:ascii="Times New Roman" w:hAnsi="Times New Roman"/>
-          <w:sz w:val="28"/>
-          <w:szCs w:val="28"/>
-        </w:rPr>
-        <w:t xml:space="preserve">Please write a for loop to display </w:t>
-      </w:r>
-    </w:p>
-    <w:p>
-      <w:pPr>
-        <w:pStyle w:val="ListParagraph"/>
-        <w:spacing w:lineRule="exact" w:line="560"/>
-        <w:rPr>
-          <w:rFonts w:ascii="Times New Roman" w:hAnsi="Times New Roman" w:eastAsia="標楷體" w:cs="Times New Roman"/>
-          <w:sz w:val="28"/>
-          <w:szCs w:val="28"/>
-        </w:rPr>
-      </w:pPr>
-      <w:r>
-        <w:rPr>
-          <w:rFonts w:eastAsia="標楷體" w:cs="Times New Roman" w:ascii="Times New Roman" w:hAnsi="Times New Roman"/>
-          <w:sz w:val="28"/>
-          <w:szCs w:val="28"/>
-        </w:rPr>
-      </w:r>
-    </w:p>
-    <w:p>
-      <w:pPr>
-        <w:pStyle w:val="ListParagraph"/>
-        <w:spacing w:lineRule="exact" w:line="560"/>
-        <w:rPr>
-          <w:rFonts w:ascii="Times New Roman" w:hAnsi="Times New Roman" w:eastAsia="標楷體" w:cs="Times New Roman"/>
-          <w:sz w:val="28"/>
-          <w:szCs w:val="28"/>
-        </w:rPr>
-      </w:pPr>
-      <w:r>
-        <w:rPr>
-          <w:rFonts w:eastAsia="標楷體" w:cs="Times New Roman" w:ascii="Times New Roman" w:hAnsi="Times New Roman"/>
-          <w:sz w:val="28"/>
-          <w:szCs w:val="28"/>
-        </w:rPr>
-      </w:r>
-    </w:p>
-    <w:p>
-      <w:pPr>
-        <w:pStyle w:val="Normal"/>
-        <w:spacing w:lineRule="exact" w:line="560"/>
-        <w:rPr>
-          <w:rFonts w:ascii="Times New Roman" w:hAnsi="Times New Roman" w:eastAsia="標楷體" w:cs="Times New Roman"/>
-          <w:sz w:val="28"/>
-          <w:szCs w:val="28"/>
-        </w:rPr>
-      </w:pPr>
-      <w:r>
-        <w:rPr>
-          <w:rFonts w:eastAsia="標楷體" w:cs="Times New Roman" w:ascii="Times New Roman" w:hAnsi="Times New Roman"/>
-          <w:sz w:val="28"/>
-          <w:szCs w:val="28"/>
-        </w:rPr>
-      </w:r>
-    </w:p>
-    <w:p>
-      <w:pPr>
-        <w:pStyle w:val="ListParagraph"/>
-        <w:numPr>
-          <w:ilvl w:val="0"/>
-          <w:numId w:val="1"/>
-        </w:numPr>
-        <w:spacing w:lineRule="exact" w:line="560"/>
-        <w:rPr>
-          <w:rFonts w:ascii="Times New Roman" w:hAnsi="Times New Roman" w:eastAsia="標楷體" w:cs="Times New Roman"/>
-          <w:sz w:val="28"/>
-          <w:szCs w:val="28"/>
-        </w:rPr>
-      </w:pPr>
-      <w:r>
-        <w:rPr>
-          <w:rFonts w:eastAsia="標楷體" w:cs="Times New Roman" w:ascii="Times New Roman" w:hAnsi="Times New Roman"/>
-          <w:sz w:val="28"/>
-          <w:szCs w:val="28"/>
-        </w:rPr>
-        <w:t xml:space="preserve">Please write a program with 2 variables executing arithmetic operations by users’ choice. </w:t>
+        <w:ind w:hanging="0" w:left="567"/>
+        <w:rPr/>
+      </w:pPr>
+      <w:r>
+        <w:rPr/>
       </w:r>
     </w:p>
     <w:sectPr>

--- a/2024/24041106/113-1-JavaPractice01.docx
+++ b/2024/24041106/113-1-JavaPractice01.docx
@@ -174,19 +174,58 @@
       <w:r>
         <w:rPr>
           <w:rFonts w:eastAsia="標楷體" w:cs="Times New Roman" w:ascii="Times New Roman" w:hAnsi="Times New Roman"/>
-          <w:strike/>
-          <w:sz w:val="28"/>
-          <w:szCs w:val="28"/>
-        </w:rPr>
-        <w:t>In this exam, you can use computers, books, and chatGPT to answer questions.</w:t>
-      </w:r>
-      <w:r>
-        <w:rPr>
-          <w:rFonts w:eastAsia="標楷體" w:cs="Times New Roman" w:ascii="Times New Roman" w:hAnsi="Times New Roman"/>
-          <w:sz w:val="28"/>
-          <w:szCs w:val="28"/>
-        </w:rPr>
-        <w:t xml:space="preserve"> Please upload programs of your answer. Each answering program corresponds to a question below. They are named 1.java, 2.java, …, and 10.java. In the end of exam.</w:t>
+          <w:sz w:val="28"/>
+          <w:szCs w:val="28"/>
+        </w:rPr>
+        <w:t xml:space="preserve">Please upload programs of your answer </w:t>
+      </w:r>
+      <w:r>
+        <w:rPr>
+          <w:rFonts w:eastAsia="標楷體" w:cs="Times New Roman" w:ascii="Times New Roman" w:hAnsi="Times New Roman"/>
+          <w:sz w:val="28"/>
+          <w:szCs w:val="28"/>
+        </w:rPr>
+        <w:t>corresponding to questions below</w:t>
+      </w:r>
+      <w:r>
+        <w:rPr>
+          <w:rFonts w:eastAsia="標楷體" w:cs="Times New Roman" w:ascii="Times New Roman" w:hAnsi="Times New Roman"/>
+          <w:sz w:val="28"/>
+          <w:szCs w:val="28"/>
+        </w:rPr>
+        <w:t xml:space="preserve">. </w:t>
+      </w:r>
+      <w:r>
+        <w:rPr>
+          <w:rFonts w:eastAsia="標楷體" w:cs="Times New Roman" w:ascii="Times New Roman" w:hAnsi="Times New Roman"/>
+          <w:sz w:val="28"/>
+          <w:szCs w:val="28"/>
+        </w:rPr>
+        <w:t>Your programs</w:t>
+      </w:r>
+      <w:r>
+        <w:rPr>
+          <w:rFonts w:eastAsia="標楷體" w:cs="Times New Roman" w:ascii="Times New Roman" w:hAnsi="Times New Roman"/>
+          <w:sz w:val="28"/>
+          <w:szCs w:val="28"/>
+        </w:rPr>
+        <w:t xml:space="preserve"> are named 1.java, 2.java, …, and 10.java </w:t>
+      </w:r>
+      <w:r>
+        <w:rPr>
+          <w:rFonts w:eastAsia="標楷體" w:cs="Times New Roman" w:ascii="Times New Roman" w:hAnsi="Times New Roman"/>
+          <w:sz w:val="28"/>
+          <w:szCs w:val="28"/>
+        </w:rPr>
+        <w:t>and used to generate instances for main class</w:t>
+      </w:r>
+      <w:r>
+        <w:rPr>
+          <w:rFonts w:eastAsia="標楷體" w:cs="Times New Roman" w:ascii="Times New Roman" w:hAnsi="Times New Roman"/>
+          <w:sz w:val="28"/>
+          <w:szCs w:val="28"/>
+        </w:rPr>
+        <w:t xml:space="preserve">. </w:t>
       </w:r>
     </w:p>
     <w:p>

--- a/2024/24041106/113-1-JavaPractice01.docx
+++ b/2024/24041106/113-1-JavaPractice01.docx
@@ -177,55 +177,7 @@
           <w:sz w:val="28"/>
           <w:szCs w:val="28"/>
         </w:rPr>
-        <w:t xml:space="preserve">Please upload programs of your answer </w:t>
-      </w:r>
-      <w:r>
-        <w:rPr>
-          <w:rFonts w:eastAsia="標楷體" w:cs="Times New Roman" w:ascii="Times New Roman" w:hAnsi="Times New Roman"/>
-          <w:sz w:val="28"/>
-          <w:szCs w:val="28"/>
-        </w:rPr>
-        <w:t>corresponding to questions below</w:t>
-      </w:r>
-      <w:r>
-        <w:rPr>
-          <w:rFonts w:eastAsia="標楷體" w:cs="Times New Roman" w:ascii="Times New Roman" w:hAnsi="Times New Roman"/>
-          <w:sz w:val="28"/>
-          <w:szCs w:val="28"/>
-        </w:rPr>
-        <w:t xml:space="preserve">. </w:t>
-      </w:r>
-      <w:r>
-        <w:rPr>
-          <w:rFonts w:eastAsia="標楷體" w:cs="Times New Roman" w:ascii="Times New Roman" w:hAnsi="Times New Roman"/>
-          <w:sz w:val="28"/>
-          <w:szCs w:val="28"/>
-        </w:rPr>
-        <w:t>Your programs</w:t>
-      </w:r>
-      <w:r>
-        <w:rPr>
-          <w:rFonts w:eastAsia="標楷體" w:cs="Times New Roman" w:ascii="Times New Roman" w:hAnsi="Times New Roman"/>
-          <w:sz w:val="28"/>
-          <w:szCs w:val="28"/>
-        </w:rPr>
-        <w:t xml:space="preserve"> are named 1.java, 2.java, …, and 10.java </w:t>
-      </w:r>
-      <w:r>
-        <w:rPr>
-          <w:rFonts w:eastAsia="標楷體" w:cs="Times New Roman" w:ascii="Times New Roman" w:hAnsi="Times New Roman"/>
-          <w:sz w:val="28"/>
-          <w:szCs w:val="28"/>
-        </w:rPr>
-        <w:t>and used to generate instances for main class</w:t>
-      </w:r>
-      <w:r>
-        <w:rPr>
-          <w:rFonts w:eastAsia="標楷體" w:cs="Times New Roman" w:ascii="Times New Roman" w:hAnsi="Times New Roman"/>
-          <w:sz w:val="28"/>
-          <w:szCs w:val="28"/>
-        </w:rPr>
-        <w:t xml:space="preserve">. </w:t>
+        <w:t xml:space="preserve">Please upload programs of your answer corresponding to questions below. Your programs are named 1.java, 2.java, …, and 10.java and used to generate instances for main class. </w:t>
       </w:r>
     </w:p>
     <w:p>
@@ -363,57 +315,9 @@
           <w:rStyle w:val="Style16"/>
         </w:rPr>
         <w:br/>
-        <w:t xml:space="preserve">     int[]</w:t>
-      </w:r>
-      <w:r>
-        <w:rPr>
-          <w:rStyle w:val="Style16"/>
-        </w:rPr>
-        <w:t>[]</w:t>
-      </w:r>
-      <w:r>
-        <w:rPr>
-          <w:rStyle w:val="Style16"/>
-        </w:rPr>
-        <w:t xml:space="preserve"> students = {</w:t>
-      </w:r>
-      <w:r>
-        <w:rPr>
-          <w:rStyle w:val="Style16"/>
-        </w:rPr>
-        <w:t>{s1}</w:t>
-      </w:r>
-      <w:r>
-        <w:rPr>
-          <w:rStyle w:val="Style16"/>
-        </w:rPr>
-        <w:t>,</w:t>
-      </w:r>
-      <w:r>
-        <w:rPr>
-          <w:rStyle w:val="Style16"/>
-        </w:rPr>
-        <w:t>{s3, s4}</w:t>
-      </w:r>
-      <w:r>
-        <w:rPr>
-          <w:rStyle w:val="Style16"/>
-        </w:rPr>
-        <w:t>};</w:t>
+        <w:t xml:space="preserve">     int[][] students = {{s1},{s3, s4}};</w:t>
         <w:br/>
-        <w:t xml:space="preserve">     // print students’ names </w:t>
-      </w:r>
-      <w:r>
-        <w:rPr>
-          <w:rStyle w:val="Style16"/>
-        </w:rPr>
-        <w:t>by for..each loop</w:t>
-      </w:r>
-      <w:r>
-        <w:rPr>
-          <w:rStyle w:val="Style16"/>
-        </w:rPr>
-        <w:t xml:space="preserve"> </w:t>
+        <w:t xml:space="preserve">     // print students’ names by for..each loop </w:t>
         <w:br/>
         <w:t xml:space="preserve">     for (Student student: students) System.out.println(student.name);</w:t>
       </w:r>
@@ -459,31 +363,7 @@
           <w:sz w:val="28"/>
           <w:szCs w:val="28"/>
         </w:rPr>
-        <w:t xml:space="preserve">Please write </w:t>
-      </w:r>
-      <w:r>
-        <w:rPr>
-          <w:rFonts w:eastAsia="標楷體" w:cs="Times New Roman" w:ascii="Times New Roman" w:hAnsi="Times New Roman"/>
-          <w:sz w:val="28"/>
-          <w:szCs w:val="28"/>
-        </w:rPr>
-        <w:t>a java</w:t>
-      </w:r>
-      <w:r>
-        <w:rPr>
-          <w:rFonts w:eastAsia="標楷體" w:cs="Times New Roman" w:ascii="Times New Roman" w:hAnsi="Times New Roman"/>
-          <w:sz w:val="28"/>
-          <w:szCs w:val="28"/>
-        </w:rPr>
-        <w:t xml:space="preserve"> program to </w:t>
-      </w:r>
-      <w:r>
-        <w:rPr>
-          <w:rFonts w:eastAsia="標楷體" w:cs="Times New Roman" w:ascii="Times New Roman" w:hAnsi="Times New Roman"/>
-          <w:sz w:val="28"/>
-          <w:szCs w:val="28"/>
-        </w:rPr>
-        <w:t>print 2 D array by “Arrays.toString(</w:t>
+        <w:t>Please write a java program to print 2 D array by “Arrays.toString(</w:t>
       </w:r>
       <w:r>
         <w:rPr>
@@ -531,87 +411,32 @@
           <w:sz w:val="28"/>
           <w:szCs w:val="28"/>
         </w:rPr>
-        <w:t xml:space="preserve">Please write a </w:t>
-      </w:r>
-      <w:r>
-        <w:rPr>
-          <w:rFonts w:eastAsia="標楷體" w:cs="Times New Roman" w:ascii="Times New Roman" w:hAnsi="Times New Roman"/>
+        <w:t xml:space="preserve">Please write a Java program for a calculator with arithmetic functions addition, subtraction, multiplication, and division. Design this calculator as a class taking two inputs from users, executing arithmetic operations, and reaching the termination by ‘=’. </w:t>
+      </w:r>
+    </w:p>
+    <w:p>
+      <w:pPr>
+        <w:pStyle w:val="ListParagraph"/>
+        <w:widowControl w:val="false"/>
+        <w:numPr>
+          <w:ilvl w:val="0"/>
+          <w:numId w:val="0"/>
+        </w:numPr>
+        <w:suppressAutoHyphens w:val="true"/>
+        <w:spacing w:lineRule="exact" w:line="560"/>
+        <w:ind w:hanging="567" w:left="567"/>
+        <w:jc w:val="left"/>
+        <w:rPr>
+          <w:rFonts w:ascii="Times New Roman" w:hAnsi="Times New Roman" w:eastAsia="標楷體" w:cs="Times New Roman"/>
           <w:sz w:val="28"/>
           <w:szCs w:val="28"/>
         </w:rPr>
-        <w:t>Java</w:t>
-      </w:r>
-      <w:r>
-        <w:rPr>
-          <w:rFonts w:eastAsia="標楷體" w:cs="Times New Roman" w:ascii="Times New Roman" w:hAnsi="Times New Roman"/>
-          <w:sz w:val="28"/>
-          <w:szCs w:val="28"/>
-        </w:rPr>
-        <w:t xml:space="preserve"> program </w:t>
-      </w:r>
-      <w:r>
-        <w:rPr>
-          <w:rFonts w:eastAsia="標楷體" w:cs="Times New Roman" w:ascii="Times New Roman" w:hAnsi="Times New Roman"/>
-          <w:sz w:val="28"/>
-          <w:szCs w:val="28"/>
-        </w:rPr>
-        <w:t>for a calculator with arithmetic functions addition, subtraction, multiplication, and division</w:t>
-      </w:r>
-      <w:r>
-        <w:rPr>
-          <w:rFonts w:eastAsia="標楷體" w:cs="Times New Roman" w:ascii="Times New Roman" w:hAnsi="Times New Roman"/>
-          <w:sz w:val="28"/>
-          <w:szCs w:val="28"/>
-        </w:rPr>
-        <w:t xml:space="preserve">. </w:t>
-      </w:r>
-      <w:r>
-        <w:rPr>
-          <w:rFonts w:eastAsia="標楷體" w:cs="Times New Roman" w:ascii="Times New Roman" w:hAnsi="Times New Roman"/>
-          <w:sz w:val="28"/>
-          <w:szCs w:val="28"/>
-        </w:rPr>
-        <w:t xml:space="preserve">Design this calculator </w:t>
-      </w:r>
-      <w:r>
-        <w:rPr>
-          <w:rFonts w:eastAsia="標楷體" w:cs="Times New Roman" w:ascii="Times New Roman" w:hAnsi="Times New Roman"/>
-          <w:sz w:val="28"/>
-          <w:szCs w:val="28"/>
-        </w:rPr>
-        <w:t>as a</w:t>
-      </w:r>
-      <w:r>
-        <w:rPr>
-          <w:rFonts w:eastAsia="標楷體" w:cs="Times New Roman" w:ascii="Times New Roman" w:hAnsi="Times New Roman"/>
-          <w:sz w:val="28"/>
-          <w:szCs w:val="28"/>
-        </w:rPr>
-        <w:t xml:space="preserve"> class </w:t>
-      </w:r>
-      <w:r>
-        <w:rPr>
-          <w:rFonts w:eastAsia="標楷體" w:cs="Times New Roman" w:ascii="Times New Roman" w:hAnsi="Times New Roman"/>
-          <w:sz w:val="28"/>
-          <w:szCs w:val="28"/>
-        </w:rPr>
-        <w:t>taking two inputs from users, executing arithmetic operations, and reaching the termination by ‘=’</w:t>
-      </w:r>
-      <w:r>
-        <w:rPr>
-          <w:rFonts w:eastAsia="標楷體" w:cs="Times New Roman" w:ascii="Times New Roman" w:hAnsi="Times New Roman"/>
-          <w:sz w:val="28"/>
-          <w:szCs w:val="28"/>
-        </w:rPr>
-        <w:t>.</w:t>
-      </w:r>
-      <w:r>
-        <w:rPr>
-          <w:rFonts w:eastAsia="標楷體" w:cs="Times New Roman" w:ascii="Times New Roman" w:hAnsi="Times New Roman"/>
-          <w:sz w:val="28"/>
-          <w:szCs w:val="28"/>
-        </w:rPr>
-        <w:t xml:space="preserve"> </w:t>
+      </w:pPr>
+      <w:r>
+        <w:rPr/>
+      </w:r>
+      <w:r>
+        <w:br w:type="page"/>
       </w:r>
     </w:p>
     <w:p>
@@ -635,71 +460,7 @@
           <w:sz w:val="28"/>
           <w:szCs w:val="28"/>
         </w:rPr>
-        <w:t xml:space="preserve">Please write a </w:t>
-      </w:r>
-      <w:r>
-        <w:rPr>
-          <w:rFonts w:eastAsia="標楷體" w:cs="Times New Roman" w:ascii="Times New Roman" w:hAnsi="Times New Roman"/>
-          <w:sz w:val="28"/>
-          <w:szCs w:val="28"/>
-        </w:rPr>
-        <w:t>Java</w:t>
-      </w:r>
-      <w:r>
-        <w:rPr>
-          <w:rFonts w:eastAsia="標楷體" w:cs="Times New Roman" w:ascii="Times New Roman" w:hAnsi="Times New Roman"/>
-          <w:sz w:val="28"/>
-          <w:szCs w:val="28"/>
-        </w:rPr>
-        <w:t xml:space="preserve"> program </w:t>
-      </w:r>
-      <w:r>
-        <w:rPr>
-          <w:rFonts w:eastAsia="標楷體" w:cs="Times New Roman" w:ascii="Times New Roman" w:hAnsi="Times New Roman"/>
-          <w:sz w:val="28"/>
-          <w:szCs w:val="28"/>
-        </w:rPr>
-        <w:t>for a calculator with arithmetic functions addition, subtraction, multiplication, and division</w:t>
-      </w:r>
-      <w:r>
-        <w:rPr>
-          <w:rFonts w:eastAsia="標楷體" w:cs="Times New Roman" w:ascii="Times New Roman" w:hAnsi="Times New Roman"/>
-          <w:sz w:val="28"/>
-          <w:szCs w:val="28"/>
-        </w:rPr>
-        <w:t xml:space="preserve">. </w:t>
-      </w:r>
-      <w:r>
-        <w:rPr>
-          <w:rFonts w:eastAsia="標楷體" w:cs="Times New Roman" w:ascii="Times New Roman" w:hAnsi="Times New Roman"/>
-          <w:sz w:val="28"/>
-          <w:szCs w:val="28"/>
-        </w:rPr>
-        <w:t xml:space="preserve">Design this calculator </w:t>
-      </w:r>
-      <w:r>
-        <w:rPr>
-          <w:rFonts w:eastAsia="標楷體" w:cs="Times New Roman" w:ascii="Times New Roman" w:hAnsi="Times New Roman"/>
-          <w:sz w:val="28"/>
-          <w:szCs w:val="28"/>
-        </w:rPr>
-        <w:t>as a</w:t>
-      </w:r>
-      <w:r>
-        <w:rPr>
-          <w:rFonts w:eastAsia="標楷體" w:cs="Times New Roman" w:ascii="Times New Roman" w:hAnsi="Times New Roman"/>
-          <w:sz w:val="28"/>
-          <w:szCs w:val="28"/>
-        </w:rPr>
-        <w:t xml:space="preserve"> class </w:t>
-      </w:r>
-      <w:r>
-        <w:rPr>
-          <w:rFonts w:eastAsia="標楷體" w:cs="Times New Roman" w:ascii="Times New Roman" w:hAnsi="Times New Roman"/>
-          <w:sz w:val="28"/>
-          <w:szCs w:val="28"/>
-        </w:rPr>
-        <w:t xml:space="preserve">taking inputs </w:t>
+        <w:t xml:space="preserve">Please write a Java program for a calculator with arithmetic functions addition, subtraction, multiplication, and division. Design this calculator as a class taking inputs </w:t>
       </w:r>
       <w:r>
         <w:rPr>
@@ -709,27 +470,7 @@
           <w:sz w:val="28"/>
           <w:szCs w:val="28"/>
         </w:rPr>
-        <w:t>as many as</w:t>
-      </w:r>
-      <w:r>
-        <w:rPr>
-          <w:rFonts w:eastAsia="標楷體" w:cs="Times New Roman" w:ascii="Times New Roman" w:hAnsi="Times New Roman"/>
-          <w:b/>
-          <w:bCs/>
-          <w:sz w:val="28"/>
-          <w:szCs w:val="28"/>
-        </w:rPr>
-        <w:t xml:space="preserve"> users </w:t>
-      </w:r>
-      <w:r>
-        <w:rPr>
-          <w:rFonts w:eastAsia="標楷體" w:cs="Times New Roman" w:ascii="Times New Roman" w:hAnsi="Times New Roman"/>
-          <w:b/>
-          <w:bCs/>
-          <w:sz w:val="28"/>
-          <w:szCs w:val="28"/>
-        </w:rPr>
-        <w:t>want</w:t>
+        <w:t>as many as users want</w:t>
       </w:r>
       <w:r>
         <w:rPr>
@@ -737,7 +478,7 @@
           <w:sz w:val="28"/>
           <w:szCs w:val="28"/>
         </w:rPr>
-        <w:t>, executing arithmetic operations, and reaching the termination by ‘=’</w:t>
+        <w:t xml:space="preserve">, executing arithmetic operations, and reaching the termination by ‘=’.  </w:t>
       </w:r>
       <w:r>
         <w:rPr>
@@ -745,15 +486,1302 @@
           <w:sz w:val="28"/>
           <w:szCs w:val="28"/>
         </w:rPr>
-        <w:t>.</w:t>
-      </w:r>
-      <w:r>
-        <w:rPr>
-          <w:rFonts w:eastAsia="標楷體" w:cs="Times New Roman" w:ascii="Times New Roman" w:hAnsi="Times New Roman"/>
+        <w:t>You should take the following method.</w:t>
+      </w:r>
+    </w:p>
+    <w:p>
+      <w:pPr>
+        <w:pStyle w:val="ListParagraph"/>
+        <w:numPr>
+          <w:ilvl w:val="0"/>
+          <w:numId w:val="0"/>
+        </w:numPr>
+        <w:spacing w:lineRule="exact" w:line="560"/>
+        <w:ind w:hanging="0" w:left="567"/>
+        <w:rPr>
+          <w:rFonts w:ascii="Times New Roman" w:hAnsi="Times New Roman" w:eastAsia="標楷體" w:cs="Times New Roman"/>
           <w:sz w:val="28"/>
           <w:szCs w:val="28"/>
         </w:rPr>
+      </w:pPr>
+      <w:r>
+        <w:rPr/>
+      </w:r>
+    </w:p>
+    <w:p>
+      <w:pPr>
+        <w:pStyle w:val="Normal"/>
+        <w:ind w:hanging="0"/>
+        <w:jc w:val="left"/>
+        <w:rPr>
+          <w:rFonts w:ascii="Monospace" w:hAnsi="Monospace"/>
+          <w:sz w:val="20"/>
+        </w:rPr>
+      </w:pPr>
+      <w:r>
+        <w:rPr>
+          <w:rFonts w:ascii="Monospace" w:hAnsi="Monospace"/>
+          <w:b/>
+          <w:color w:val="7F0055"/>
+          <w:sz w:val="20"/>
+        </w:rPr>
+        <w:t>static</w:t>
+      </w:r>
+      <w:r>
+        <w:rPr>
+          <w:rFonts w:ascii="Monospace" w:hAnsi="Monospace"/>
+          <w:color w:val="000000"/>
+          <w:sz w:val="20"/>
+        </w:rPr>
         <w:t xml:space="preserve"> </w:t>
+      </w:r>
+      <w:r>
+        <w:rPr>
+          <w:rFonts w:ascii="Monospace" w:hAnsi="Monospace"/>
+          <w:b/>
+          <w:color w:val="7F0055"/>
+          <w:sz w:val="20"/>
+        </w:rPr>
+        <w:t>double</w:t>
+      </w:r>
+      <w:r>
+        <w:rPr>
+          <w:rFonts w:ascii="Monospace" w:hAnsi="Monospace"/>
+          <w:color w:val="000000"/>
+          <w:sz w:val="20"/>
+        </w:rPr>
+        <w:t xml:space="preserve"> calculate(</w:t>
+      </w:r>
+      <w:r>
+        <w:rPr>
+          <w:rFonts w:ascii="Monospace" w:hAnsi="Monospace"/>
+          <w:b/>
+          <w:color w:val="7F0055"/>
+          <w:sz w:val="20"/>
+        </w:rPr>
+        <w:t>double</w:t>
+      </w:r>
+      <w:r>
+        <w:rPr>
+          <w:rFonts w:ascii="Monospace" w:hAnsi="Monospace"/>
+          <w:color w:val="000000"/>
+          <w:sz w:val="20"/>
+        </w:rPr>
+        <w:t xml:space="preserve"> </w:t>
+      </w:r>
+      <w:r>
+        <w:rPr>
+          <w:rFonts w:ascii="Monospace" w:hAnsi="Monospace"/>
+          <w:color w:val="6A3E3E"/>
+          <w:sz w:val="20"/>
+        </w:rPr>
+        <w:t>result</w:t>
+      </w:r>
+      <w:r>
+        <w:rPr>
+          <w:rFonts w:ascii="Monospace" w:hAnsi="Monospace"/>
+          <w:color w:val="000000"/>
+          <w:sz w:val="20"/>
+        </w:rPr>
+        <w:t xml:space="preserve">, </w:t>
+      </w:r>
+      <w:r>
+        <w:rPr>
+          <w:rFonts w:ascii="Monospace" w:hAnsi="Monospace"/>
+          <w:b/>
+          <w:color w:val="7F0055"/>
+          <w:sz w:val="20"/>
+        </w:rPr>
+        <w:t>double</w:t>
+      </w:r>
+      <w:r>
+        <w:rPr>
+          <w:rFonts w:ascii="Monospace" w:hAnsi="Monospace"/>
+          <w:color w:val="000000"/>
+          <w:sz w:val="20"/>
+        </w:rPr>
+        <w:t xml:space="preserve"> </w:t>
+      </w:r>
+      <w:r>
+        <w:rPr>
+          <w:rFonts w:ascii="Monospace" w:hAnsi="Monospace"/>
+          <w:color w:val="6A3E3E"/>
+          <w:sz w:val="20"/>
+        </w:rPr>
+        <w:t>num</w:t>
+      </w:r>
+      <w:r>
+        <w:rPr>
+          <w:rFonts w:ascii="Monospace" w:hAnsi="Monospace"/>
+          <w:color w:val="000000"/>
+          <w:sz w:val="20"/>
+        </w:rPr>
+        <w:t xml:space="preserve">, </w:t>
+      </w:r>
+      <w:r>
+        <w:rPr>
+          <w:rFonts w:ascii="Monospace" w:hAnsi="Monospace"/>
+          <w:b/>
+          <w:color w:val="7F0055"/>
+          <w:sz w:val="20"/>
+        </w:rPr>
+        <w:t>char</w:t>
+      </w:r>
+      <w:r>
+        <w:rPr>
+          <w:rFonts w:ascii="Monospace" w:hAnsi="Monospace"/>
+          <w:color w:val="000000"/>
+          <w:sz w:val="20"/>
+        </w:rPr>
+        <w:t xml:space="preserve"> </w:t>
+      </w:r>
+      <w:r>
+        <w:rPr>
+          <w:rFonts w:ascii="Monospace" w:hAnsi="Monospace"/>
+          <w:color w:val="6A3E3E"/>
+          <w:sz w:val="20"/>
+        </w:rPr>
+        <w:t>operatorChar</w:t>
+      </w:r>
+      <w:r>
+        <w:rPr>
+          <w:rFonts w:ascii="Monospace" w:hAnsi="Monospace"/>
+          <w:color w:val="000000"/>
+          <w:sz w:val="20"/>
+        </w:rPr>
+        <w:t>) {</w:t>
+      </w:r>
+    </w:p>
+    <w:p>
+      <w:pPr>
+        <w:pStyle w:val="Normal"/>
+        <w:ind w:hanging="0"/>
+        <w:jc w:val="left"/>
+        <w:rPr>
+          <w:rFonts w:ascii="Monospace" w:hAnsi="Monospace"/>
+          <w:sz w:val="20"/>
+        </w:rPr>
+      </w:pPr>
+      <w:r>
+        <w:rPr>
+          <w:rFonts w:ascii="Monospace" w:hAnsi="Monospace"/>
+          <w:color w:val="000000"/>
+          <w:sz w:val="20"/>
+        </w:rPr>
+        <w:t xml:space="preserve">        </w:t>
+      </w:r>
+      <w:r>
+        <w:rPr>
+          <w:rFonts w:ascii="Monospace" w:hAnsi="Monospace"/>
+          <w:b/>
+          <w:color w:val="7F0055"/>
+          <w:sz w:val="20"/>
+        </w:rPr>
+        <w:t>if</w:t>
+      </w:r>
+      <w:r>
+        <w:rPr>
+          <w:rFonts w:ascii="Monospace" w:hAnsi="Monospace"/>
+          <w:color w:val="000000"/>
+          <w:sz w:val="20"/>
+        </w:rPr>
+        <w:t xml:space="preserve"> (</w:t>
+      </w:r>
+      <w:r>
+        <w:rPr>
+          <w:rFonts w:ascii="Monospace" w:hAnsi="Monospace"/>
+          <w:color w:val="6A3E3E"/>
+          <w:sz w:val="20"/>
+        </w:rPr>
+        <w:t>operatorChar</w:t>
+      </w:r>
+      <w:r>
+        <w:rPr>
+          <w:rFonts w:ascii="Monospace" w:hAnsi="Monospace"/>
+          <w:color w:val="000000"/>
+          <w:sz w:val="20"/>
+        </w:rPr>
+        <w:t xml:space="preserve"> == </w:t>
+      </w:r>
+      <w:r>
+        <w:rPr>
+          <w:rFonts w:ascii="Monospace" w:hAnsi="Monospace"/>
+          <w:color w:val="2A00FF"/>
+          <w:sz w:val="20"/>
+        </w:rPr>
+        <w:t>'\0'</w:t>
+      </w:r>
+      <w:r>
+        <w:rPr>
+          <w:rFonts w:ascii="Monospace" w:hAnsi="Monospace"/>
+          <w:color w:val="000000"/>
+          <w:sz w:val="20"/>
+        </w:rPr>
+        <w:t>) {</w:t>
+      </w:r>
+    </w:p>
+    <w:p>
+      <w:pPr>
+        <w:pStyle w:val="Normal"/>
+        <w:ind w:hanging="0"/>
+        <w:jc w:val="left"/>
+        <w:rPr>
+          <w:rFonts w:ascii="Monospace" w:hAnsi="Monospace"/>
+          <w:sz w:val="20"/>
+        </w:rPr>
+      </w:pPr>
+      <w:r>
+        <w:rPr>
+          <w:rFonts w:ascii="Monospace" w:hAnsi="Monospace"/>
+          <w:color w:val="000000"/>
+          <w:sz w:val="20"/>
+        </w:rPr>
+        <w:t xml:space="preserve">            </w:t>
+      </w:r>
+      <w:r>
+        <w:rPr>
+          <w:rFonts w:ascii="Monospace" w:hAnsi="Monospace"/>
+          <w:color w:val="6A3E3E"/>
+          <w:sz w:val="20"/>
+        </w:rPr>
+        <w:t>result</w:t>
+      </w:r>
+      <w:r>
+        <w:rPr>
+          <w:rFonts w:ascii="Monospace" w:hAnsi="Monospace"/>
+          <w:color w:val="000000"/>
+          <w:sz w:val="20"/>
+        </w:rPr>
+        <w:t xml:space="preserve"> = </w:t>
+      </w:r>
+      <w:r>
+        <w:rPr>
+          <w:rFonts w:ascii="Monospace" w:hAnsi="Monospace"/>
+          <w:color w:val="6A3E3E"/>
+          <w:sz w:val="20"/>
+        </w:rPr>
+        <w:t>num</w:t>
+      </w:r>
+      <w:r>
+        <w:rPr>
+          <w:rFonts w:ascii="Monospace" w:hAnsi="Monospace"/>
+          <w:color w:val="000000"/>
+          <w:sz w:val="20"/>
+        </w:rPr>
+        <w:t>;</w:t>
+      </w:r>
+    </w:p>
+    <w:p>
+      <w:pPr>
+        <w:pStyle w:val="Normal"/>
+        <w:ind w:hanging="0"/>
+        <w:jc w:val="left"/>
+        <w:rPr>
+          <w:rFonts w:ascii="Monospace" w:hAnsi="Monospace"/>
+          <w:sz w:val="20"/>
+        </w:rPr>
+      </w:pPr>
+      <w:r>
+        <w:rPr>
+          <w:rFonts w:ascii="Monospace" w:hAnsi="Monospace"/>
+          <w:color w:val="000000"/>
+          <w:sz w:val="20"/>
+        </w:rPr>
+        <w:t xml:space="preserve">        </w:t>
+      </w:r>
+      <w:r>
+        <w:rPr>
+          <w:rFonts w:ascii="Monospace" w:hAnsi="Monospace"/>
+          <w:color w:val="000000"/>
+          <w:sz w:val="20"/>
+        </w:rPr>
+        <w:t xml:space="preserve">} </w:t>
+      </w:r>
+      <w:r>
+        <w:rPr>
+          <w:rFonts w:ascii="Monospace" w:hAnsi="Monospace"/>
+          <w:b/>
+          <w:color w:val="7F0055"/>
+          <w:sz w:val="20"/>
+        </w:rPr>
+        <w:t>else</w:t>
+      </w:r>
+      <w:r>
+        <w:rPr>
+          <w:rFonts w:ascii="Monospace" w:hAnsi="Monospace"/>
+          <w:color w:val="000000"/>
+          <w:sz w:val="20"/>
+        </w:rPr>
+        <w:t xml:space="preserve"> {</w:t>
+      </w:r>
+    </w:p>
+    <w:p>
+      <w:pPr>
+        <w:pStyle w:val="Normal"/>
+        <w:ind w:hanging="0"/>
+        <w:jc w:val="left"/>
+        <w:rPr>
+          <w:rFonts w:ascii="Monospace" w:hAnsi="Monospace"/>
+          <w:sz w:val="20"/>
+        </w:rPr>
+      </w:pPr>
+      <w:r>
+        <w:rPr>
+          <w:rFonts w:ascii="Monospace" w:hAnsi="Monospace"/>
+          <w:color w:val="000000"/>
+          <w:sz w:val="20"/>
+        </w:rPr>
+        <w:t xml:space="preserve">            </w:t>
+      </w:r>
+      <w:r>
+        <w:rPr>
+          <w:rFonts w:ascii="Monospace" w:hAnsi="Monospace"/>
+          <w:b/>
+          <w:color w:val="7F0055"/>
+          <w:sz w:val="20"/>
+        </w:rPr>
+        <w:t>switch</w:t>
+      </w:r>
+      <w:r>
+        <w:rPr>
+          <w:rFonts w:ascii="Monospace" w:hAnsi="Monospace"/>
+          <w:color w:val="000000"/>
+          <w:sz w:val="20"/>
+        </w:rPr>
+        <w:t xml:space="preserve"> (</w:t>
+      </w:r>
+      <w:r>
+        <w:rPr>
+          <w:rFonts w:ascii="Monospace" w:hAnsi="Monospace"/>
+          <w:color w:val="6A3E3E"/>
+          <w:sz w:val="20"/>
+        </w:rPr>
+        <w:t>operatorChar</w:t>
+      </w:r>
+      <w:r>
+        <w:rPr>
+          <w:rFonts w:ascii="Monospace" w:hAnsi="Monospace"/>
+          <w:color w:val="000000"/>
+          <w:sz w:val="20"/>
+        </w:rPr>
+        <w:t>) {</w:t>
+      </w:r>
+    </w:p>
+    <w:p>
+      <w:pPr>
+        <w:pStyle w:val="Normal"/>
+        <w:ind w:hanging="0"/>
+        <w:jc w:val="left"/>
+        <w:rPr>
+          <w:rFonts w:ascii="Monospace" w:hAnsi="Monospace"/>
+          <w:sz w:val="20"/>
+        </w:rPr>
+      </w:pPr>
+      <w:r>
+        <w:rPr>
+          <w:rFonts w:ascii="Monospace" w:hAnsi="Monospace"/>
+          <w:color w:val="000000"/>
+          <w:sz w:val="20"/>
+        </w:rPr>
+        <w:t xml:space="preserve">                </w:t>
+      </w:r>
+      <w:r>
+        <w:rPr>
+          <w:rFonts w:ascii="Monospace" w:hAnsi="Monospace"/>
+          <w:b/>
+          <w:color w:val="7F0055"/>
+          <w:sz w:val="20"/>
+        </w:rPr>
+        <w:t>case</w:t>
+      </w:r>
+      <w:r>
+        <w:rPr>
+          <w:rFonts w:ascii="Monospace" w:hAnsi="Monospace"/>
+          <w:color w:val="000000"/>
+          <w:sz w:val="20"/>
+        </w:rPr>
+        <w:t xml:space="preserve"> </w:t>
+      </w:r>
+      <w:r>
+        <w:rPr>
+          <w:rFonts w:ascii="Monospace" w:hAnsi="Monospace"/>
+          <w:color w:val="2A00FF"/>
+          <w:sz w:val="20"/>
+        </w:rPr>
+        <w:t>'+'</w:t>
+      </w:r>
+      <w:r>
+        <w:rPr>
+          <w:rFonts w:ascii="Monospace" w:hAnsi="Monospace"/>
+          <w:color w:val="000000"/>
+          <w:sz w:val="20"/>
+        </w:rPr>
+        <w:t xml:space="preserve">, </w:t>
+      </w:r>
+      <w:r>
+        <w:rPr>
+          <w:rFonts w:ascii="Monospace" w:hAnsi="Monospace"/>
+          <w:color w:val="2A00FF"/>
+          <w:sz w:val="20"/>
+        </w:rPr>
+        <w:t>'='</w:t>
+      </w:r>
+      <w:r>
+        <w:rPr>
+          <w:rFonts w:ascii="Monospace" w:hAnsi="Monospace"/>
+          <w:color w:val="000000"/>
+          <w:sz w:val="20"/>
+        </w:rPr>
+        <w:t>:</w:t>
+      </w:r>
+    </w:p>
+    <w:p>
+      <w:pPr>
+        <w:pStyle w:val="Normal"/>
+        <w:ind w:hanging="0"/>
+        <w:jc w:val="left"/>
+        <w:rPr>
+          <w:rFonts w:ascii="Monospace" w:hAnsi="Monospace"/>
+          <w:sz w:val="20"/>
+        </w:rPr>
+      </w:pPr>
+      <w:r>
+        <w:rPr>
+          <w:rFonts w:ascii="Monospace" w:hAnsi="Monospace"/>
+          <w:color w:val="000000"/>
+          <w:sz w:val="20"/>
+        </w:rPr>
+        <w:t xml:space="preserve">                    </w:t>
+      </w:r>
+      <w:r>
+        <w:rPr>
+          <w:rFonts w:ascii="Monospace" w:hAnsi="Monospace"/>
+          <w:color w:val="6A3E3E"/>
+          <w:sz w:val="20"/>
+        </w:rPr>
+        <w:t>result</w:t>
+      </w:r>
+      <w:r>
+        <w:rPr>
+          <w:rFonts w:ascii="Monospace" w:hAnsi="Monospace"/>
+          <w:color w:val="000000"/>
+          <w:sz w:val="20"/>
+        </w:rPr>
+        <w:t xml:space="preserve"> += </w:t>
+      </w:r>
+      <w:r>
+        <w:rPr>
+          <w:rFonts w:ascii="Monospace" w:hAnsi="Monospace"/>
+          <w:color w:val="6A3E3E"/>
+          <w:sz w:val="20"/>
+        </w:rPr>
+        <w:t>num</w:t>
+      </w:r>
+      <w:r>
+        <w:rPr>
+          <w:rFonts w:ascii="Monospace" w:hAnsi="Monospace"/>
+          <w:color w:val="000000"/>
+          <w:sz w:val="20"/>
+        </w:rPr>
+        <w:t xml:space="preserve">; </w:t>
+      </w:r>
+      <w:r>
+        <w:rPr>
+          <w:rFonts w:ascii="Monospace" w:hAnsi="Monospace"/>
+          <w:b/>
+          <w:color w:val="7F0055"/>
+          <w:sz w:val="20"/>
+        </w:rPr>
+        <w:t>break</w:t>
+      </w:r>
+      <w:r>
+        <w:rPr>
+          <w:rFonts w:ascii="Monospace" w:hAnsi="Monospace"/>
+          <w:color w:val="000000"/>
+          <w:sz w:val="20"/>
+        </w:rPr>
+        <w:t>;</w:t>
+      </w:r>
+    </w:p>
+    <w:p>
+      <w:pPr>
+        <w:pStyle w:val="Normal"/>
+        <w:ind w:hanging="0"/>
+        <w:jc w:val="left"/>
+        <w:rPr>
+          <w:rFonts w:ascii="Monospace" w:hAnsi="Monospace"/>
+          <w:sz w:val="20"/>
+        </w:rPr>
+      </w:pPr>
+      <w:r>
+        <w:rPr>
+          <w:rFonts w:ascii="Monospace" w:hAnsi="Monospace"/>
+          <w:color w:val="000000"/>
+          <w:sz w:val="20"/>
+        </w:rPr>
+        <w:t xml:space="preserve">                </w:t>
+      </w:r>
+      <w:r>
+        <w:rPr>
+          <w:rFonts w:ascii="Monospace" w:hAnsi="Monospace"/>
+          <w:b/>
+          <w:color w:val="7F0055"/>
+          <w:sz w:val="20"/>
+        </w:rPr>
+        <w:t>case</w:t>
+      </w:r>
+      <w:r>
+        <w:rPr>
+          <w:rFonts w:ascii="Monospace" w:hAnsi="Monospace"/>
+          <w:color w:val="000000"/>
+          <w:sz w:val="20"/>
+        </w:rPr>
+        <w:t xml:space="preserve"> </w:t>
+      </w:r>
+      <w:r>
+        <w:rPr>
+          <w:rFonts w:ascii="Monospace" w:hAnsi="Monospace"/>
+          <w:color w:val="2A00FF"/>
+          <w:sz w:val="20"/>
+        </w:rPr>
+        <w:t>'-'</w:t>
+      </w:r>
+      <w:r>
+        <w:rPr>
+          <w:rFonts w:ascii="Monospace" w:hAnsi="Monospace"/>
+          <w:color w:val="000000"/>
+          <w:sz w:val="20"/>
+        </w:rPr>
+        <w:t>:</w:t>
+      </w:r>
+    </w:p>
+    <w:p>
+      <w:pPr>
+        <w:pStyle w:val="Normal"/>
+        <w:ind w:hanging="0"/>
+        <w:jc w:val="left"/>
+        <w:rPr>
+          <w:rFonts w:ascii="Monospace" w:hAnsi="Monospace"/>
+          <w:sz w:val="20"/>
+        </w:rPr>
+      </w:pPr>
+      <w:r>
+        <w:rPr>
+          <w:rFonts w:ascii="Monospace" w:hAnsi="Monospace"/>
+          <w:color w:val="000000"/>
+          <w:sz w:val="20"/>
+        </w:rPr>
+        <w:t xml:space="preserve">                    </w:t>
+      </w:r>
+      <w:r>
+        <w:rPr>
+          <w:rFonts w:ascii="Monospace" w:hAnsi="Monospace"/>
+          <w:color w:val="6A3E3E"/>
+          <w:sz w:val="20"/>
+        </w:rPr>
+        <w:t>result</w:t>
+      </w:r>
+      <w:r>
+        <w:rPr>
+          <w:rFonts w:ascii="Monospace" w:hAnsi="Monospace"/>
+          <w:color w:val="000000"/>
+          <w:sz w:val="20"/>
+        </w:rPr>
+        <w:t xml:space="preserve"> -= </w:t>
+      </w:r>
+      <w:r>
+        <w:rPr>
+          <w:rFonts w:ascii="Monospace" w:hAnsi="Monospace"/>
+          <w:color w:val="6A3E3E"/>
+          <w:sz w:val="20"/>
+        </w:rPr>
+        <w:t>num</w:t>
+      </w:r>
+      <w:r>
+        <w:rPr>
+          <w:rFonts w:ascii="Monospace" w:hAnsi="Monospace"/>
+          <w:color w:val="000000"/>
+          <w:sz w:val="20"/>
+        </w:rPr>
+        <w:t xml:space="preserve">; </w:t>
+      </w:r>
+      <w:r>
+        <w:rPr>
+          <w:rFonts w:ascii="Monospace" w:hAnsi="Monospace"/>
+          <w:b/>
+          <w:color w:val="7F0055"/>
+          <w:sz w:val="20"/>
+        </w:rPr>
+        <w:t>break</w:t>
+      </w:r>
+      <w:r>
+        <w:rPr>
+          <w:rFonts w:ascii="Monospace" w:hAnsi="Monospace"/>
+          <w:color w:val="000000"/>
+          <w:sz w:val="20"/>
+        </w:rPr>
+        <w:t>;</w:t>
+      </w:r>
+    </w:p>
+    <w:p>
+      <w:pPr>
+        <w:pStyle w:val="Normal"/>
+        <w:ind w:hanging="0"/>
+        <w:jc w:val="left"/>
+        <w:rPr>
+          <w:rFonts w:ascii="Monospace" w:hAnsi="Monospace"/>
+          <w:sz w:val="20"/>
+        </w:rPr>
+      </w:pPr>
+      <w:r>
+        <w:rPr>
+          <w:rFonts w:ascii="Monospace" w:hAnsi="Monospace"/>
+          <w:color w:val="000000"/>
+          <w:sz w:val="20"/>
+        </w:rPr>
+        <w:t xml:space="preserve">                </w:t>
+      </w:r>
+      <w:r>
+        <w:rPr>
+          <w:rFonts w:ascii="Monospace" w:hAnsi="Monospace"/>
+          <w:b/>
+          <w:color w:val="7F0055"/>
+          <w:sz w:val="20"/>
+        </w:rPr>
+        <w:t>case</w:t>
+      </w:r>
+      <w:r>
+        <w:rPr>
+          <w:rFonts w:ascii="Monospace" w:hAnsi="Monospace"/>
+          <w:color w:val="000000"/>
+          <w:sz w:val="20"/>
+        </w:rPr>
+        <w:t xml:space="preserve"> </w:t>
+      </w:r>
+      <w:r>
+        <w:rPr>
+          <w:rFonts w:ascii="Monospace" w:hAnsi="Monospace"/>
+          <w:color w:val="2A00FF"/>
+          <w:sz w:val="20"/>
+        </w:rPr>
+        <w:t>'*'</w:t>
+      </w:r>
+      <w:r>
+        <w:rPr>
+          <w:rFonts w:ascii="Monospace" w:hAnsi="Monospace"/>
+          <w:color w:val="000000"/>
+          <w:sz w:val="20"/>
+        </w:rPr>
+        <w:t>:</w:t>
+      </w:r>
+    </w:p>
+    <w:p>
+      <w:pPr>
+        <w:pStyle w:val="Normal"/>
+        <w:ind w:hanging="0"/>
+        <w:jc w:val="left"/>
+        <w:rPr>
+          <w:rFonts w:ascii="Monospace" w:hAnsi="Monospace"/>
+          <w:sz w:val="20"/>
+        </w:rPr>
+      </w:pPr>
+      <w:r>
+        <w:rPr>
+          <w:rFonts w:ascii="Monospace" w:hAnsi="Monospace"/>
+          <w:color w:val="000000"/>
+          <w:sz w:val="20"/>
+        </w:rPr>
+        <w:t xml:space="preserve">                    </w:t>
+      </w:r>
+      <w:r>
+        <w:rPr>
+          <w:rFonts w:ascii="Monospace" w:hAnsi="Monospace"/>
+          <w:color w:val="6A3E3E"/>
+          <w:sz w:val="20"/>
+        </w:rPr>
+        <w:t>result</w:t>
+      </w:r>
+      <w:r>
+        <w:rPr>
+          <w:rFonts w:ascii="Monospace" w:hAnsi="Monospace"/>
+          <w:color w:val="000000"/>
+          <w:sz w:val="20"/>
+        </w:rPr>
+        <w:t xml:space="preserve"> *= </w:t>
+      </w:r>
+      <w:r>
+        <w:rPr>
+          <w:rFonts w:ascii="Monospace" w:hAnsi="Monospace"/>
+          <w:color w:val="6A3E3E"/>
+          <w:sz w:val="20"/>
+        </w:rPr>
+        <w:t>num</w:t>
+      </w:r>
+      <w:r>
+        <w:rPr>
+          <w:rFonts w:ascii="Monospace" w:hAnsi="Monospace"/>
+          <w:color w:val="000000"/>
+          <w:sz w:val="20"/>
+        </w:rPr>
+        <w:t xml:space="preserve">; </w:t>
+      </w:r>
+      <w:r>
+        <w:rPr>
+          <w:rFonts w:ascii="Monospace" w:hAnsi="Monospace"/>
+          <w:b/>
+          <w:color w:val="7F0055"/>
+          <w:sz w:val="20"/>
+        </w:rPr>
+        <w:t>break</w:t>
+      </w:r>
+      <w:r>
+        <w:rPr>
+          <w:rFonts w:ascii="Monospace" w:hAnsi="Monospace"/>
+          <w:color w:val="000000"/>
+          <w:sz w:val="20"/>
+        </w:rPr>
+        <w:t>;</w:t>
+      </w:r>
+    </w:p>
+    <w:p>
+      <w:pPr>
+        <w:pStyle w:val="Normal"/>
+        <w:ind w:hanging="0"/>
+        <w:jc w:val="left"/>
+        <w:rPr>
+          <w:rFonts w:ascii="Monospace" w:hAnsi="Monospace"/>
+          <w:sz w:val="20"/>
+        </w:rPr>
+      </w:pPr>
+      <w:r>
+        <w:rPr>
+          <w:rFonts w:ascii="Monospace" w:hAnsi="Monospace"/>
+          <w:color w:val="000000"/>
+          <w:sz w:val="20"/>
+        </w:rPr>
+        <w:t xml:space="preserve">                </w:t>
+      </w:r>
+      <w:r>
+        <w:rPr>
+          <w:rFonts w:ascii="Monospace" w:hAnsi="Monospace"/>
+          <w:b/>
+          <w:color w:val="7F0055"/>
+          <w:sz w:val="20"/>
+        </w:rPr>
+        <w:t>case</w:t>
+      </w:r>
+      <w:r>
+        <w:rPr>
+          <w:rFonts w:ascii="Monospace" w:hAnsi="Monospace"/>
+          <w:color w:val="000000"/>
+          <w:sz w:val="20"/>
+        </w:rPr>
+        <w:t xml:space="preserve"> </w:t>
+      </w:r>
+      <w:r>
+        <w:rPr>
+          <w:rFonts w:ascii="Monospace" w:hAnsi="Monospace"/>
+          <w:color w:val="2A00FF"/>
+          <w:sz w:val="20"/>
+        </w:rPr>
+        <w:t>'/'</w:t>
+      </w:r>
+      <w:r>
+        <w:rPr>
+          <w:rFonts w:ascii="Monospace" w:hAnsi="Monospace"/>
+          <w:color w:val="000000"/>
+          <w:sz w:val="20"/>
+        </w:rPr>
+        <w:t>:</w:t>
+      </w:r>
+    </w:p>
+    <w:p>
+      <w:pPr>
+        <w:pStyle w:val="Normal"/>
+        <w:ind w:hanging="0"/>
+        <w:jc w:val="left"/>
+        <w:rPr>
+          <w:rFonts w:ascii="Monospace" w:hAnsi="Monospace"/>
+          <w:sz w:val="20"/>
+        </w:rPr>
+      </w:pPr>
+      <w:r>
+        <w:rPr>
+          <w:rFonts w:ascii="Monospace" w:hAnsi="Monospace"/>
+          <w:color w:val="000000"/>
+          <w:sz w:val="20"/>
+        </w:rPr>
+        <w:t xml:space="preserve">                    </w:t>
+      </w:r>
+      <w:r>
+        <w:rPr>
+          <w:rFonts w:ascii="Monospace" w:hAnsi="Monospace"/>
+          <w:b/>
+          <w:color w:val="7F0055"/>
+          <w:sz w:val="20"/>
+        </w:rPr>
+        <w:t>if</w:t>
+      </w:r>
+      <w:r>
+        <w:rPr>
+          <w:rFonts w:ascii="Monospace" w:hAnsi="Monospace"/>
+          <w:color w:val="000000"/>
+          <w:sz w:val="20"/>
+        </w:rPr>
+        <w:t xml:space="preserve"> (</w:t>
+      </w:r>
+      <w:r>
+        <w:rPr>
+          <w:rFonts w:ascii="Monospace" w:hAnsi="Monospace"/>
+          <w:color w:val="6A3E3E"/>
+          <w:sz w:val="20"/>
+        </w:rPr>
+        <w:t>num</w:t>
+      </w:r>
+      <w:r>
+        <w:rPr>
+          <w:rFonts w:ascii="Monospace" w:hAnsi="Monospace"/>
+          <w:color w:val="000000"/>
+          <w:sz w:val="20"/>
+        </w:rPr>
+        <w:t xml:space="preserve"> == 0) {</w:t>
+      </w:r>
+    </w:p>
+    <w:p>
+      <w:pPr>
+        <w:pStyle w:val="Normal"/>
+        <w:ind w:hanging="0"/>
+        <w:jc w:val="left"/>
+        <w:rPr>
+          <w:rFonts w:ascii="Monospace" w:hAnsi="Monospace"/>
+          <w:sz w:val="20"/>
+        </w:rPr>
+      </w:pPr>
+      <w:r>
+        <w:rPr>
+          <w:rFonts w:ascii="Monospace" w:hAnsi="Monospace"/>
+          <w:color w:val="000000"/>
+          <w:sz w:val="20"/>
+        </w:rPr>
+        <w:t xml:space="preserve">                        </w:t>
+      </w:r>
+      <w:r>
+        <w:rPr>
+          <w:rFonts w:ascii="Monospace" w:hAnsi="Monospace"/>
+          <w:color w:val="000000"/>
+          <w:sz w:val="20"/>
+        </w:rPr>
+        <w:t>System.</w:t>
+      </w:r>
+      <w:r>
+        <w:rPr>
+          <w:rFonts w:ascii="Monospace" w:hAnsi="Monospace"/>
+          <w:b/>
+          <w:i/>
+          <w:color w:val="0000C0"/>
+          <w:sz w:val="20"/>
+        </w:rPr>
+        <w:t>out</w:t>
+      </w:r>
+      <w:r>
+        <w:rPr>
+          <w:rFonts w:ascii="Monospace" w:hAnsi="Monospace"/>
+          <w:color w:val="000000"/>
+          <w:sz w:val="20"/>
+        </w:rPr>
+        <w:t>.println(</w:t>
+      </w:r>
+      <w:r>
+        <w:rPr>
+          <w:rFonts w:ascii="Monospace" w:hAnsi="Monospace"/>
+          <w:color w:val="2A00FF"/>
+          <w:sz w:val="20"/>
+        </w:rPr>
+        <w:t>"Error: Division by zero"</w:t>
+      </w:r>
+      <w:r>
+        <w:rPr>
+          <w:rFonts w:ascii="Monospace" w:hAnsi="Monospace"/>
+          <w:color w:val="000000"/>
+          <w:sz w:val="20"/>
+        </w:rPr>
+        <w:t>);</w:t>
+      </w:r>
+    </w:p>
+    <w:p>
+      <w:pPr>
+        <w:pStyle w:val="Normal"/>
+        <w:ind w:hanging="0"/>
+        <w:jc w:val="left"/>
+        <w:rPr>
+          <w:rFonts w:ascii="Monospace" w:hAnsi="Monospace"/>
+          <w:sz w:val="20"/>
+        </w:rPr>
+      </w:pPr>
+      <w:r>
+        <w:rPr>
+          <w:rFonts w:ascii="Monospace" w:hAnsi="Monospace"/>
+          <w:color w:val="000000"/>
+          <w:sz w:val="20"/>
+        </w:rPr>
+        <w:t xml:space="preserve">                        </w:t>
+      </w:r>
+      <w:r>
+        <w:rPr>
+          <w:rFonts w:ascii="Monospace" w:hAnsi="Monospace"/>
+          <w:b/>
+          <w:color w:val="7F0055"/>
+          <w:sz w:val="20"/>
+        </w:rPr>
+        <w:t>return</w:t>
+      </w:r>
+      <w:r>
+        <w:rPr>
+          <w:rFonts w:ascii="Monospace" w:hAnsi="Monospace"/>
+          <w:color w:val="000000"/>
+          <w:sz w:val="20"/>
+        </w:rPr>
+        <w:t xml:space="preserve"> 0;</w:t>
+      </w:r>
+    </w:p>
+    <w:p>
+      <w:pPr>
+        <w:pStyle w:val="Normal"/>
+        <w:ind w:hanging="0"/>
+        <w:jc w:val="left"/>
+        <w:rPr>
+          <w:rFonts w:ascii="Monospace" w:hAnsi="Monospace"/>
+          <w:sz w:val="20"/>
+        </w:rPr>
+      </w:pPr>
+      <w:r>
+        <w:rPr>
+          <w:rFonts w:ascii="Monospace" w:hAnsi="Monospace"/>
+          <w:color w:val="000000"/>
+          <w:sz w:val="20"/>
+        </w:rPr>
+        <w:t xml:space="preserve">                    </w:t>
+      </w:r>
+      <w:r>
+        <w:rPr>
+          <w:rFonts w:ascii="Monospace" w:hAnsi="Monospace"/>
+          <w:color w:val="000000"/>
+          <w:sz w:val="20"/>
+        </w:rPr>
+        <w:t>}</w:t>
+      </w:r>
+    </w:p>
+    <w:p>
+      <w:pPr>
+        <w:pStyle w:val="Normal"/>
+        <w:ind w:hanging="0"/>
+        <w:jc w:val="left"/>
+        <w:rPr>
+          <w:rFonts w:ascii="Monospace" w:hAnsi="Monospace"/>
+          <w:sz w:val="20"/>
+        </w:rPr>
+      </w:pPr>
+      <w:r>
+        <w:rPr>
+          <w:rFonts w:ascii="Monospace" w:hAnsi="Monospace"/>
+          <w:color w:val="000000"/>
+          <w:sz w:val="20"/>
+        </w:rPr>
+        <w:t xml:space="preserve">                    </w:t>
+      </w:r>
+      <w:r>
+        <w:rPr>
+          <w:rFonts w:ascii="Monospace" w:hAnsi="Monospace"/>
+          <w:color w:val="6A3E3E"/>
+          <w:sz w:val="20"/>
+        </w:rPr>
+        <w:t>result</w:t>
+      </w:r>
+      <w:r>
+        <w:rPr>
+          <w:rFonts w:ascii="Monospace" w:hAnsi="Monospace"/>
+          <w:color w:val="000000"/>
+          <w:sz w:val="20"/>
+        </w:rPr>
+        <w:t xml:space="preserve"> /= </w:t>
+      </w:r>
+      <w:r>
+        <w:rPr>
+          <w:rFonts w:ascii="Monospace" w:hAnsi="Monospace"/>
+          <w:color w:val="6A3E3E"/>
+          <w:sz w:val="20"/>
+        </w:rPr>
+        <w:t>num</w:t>
+      </w:r>
+      <w:r>
+        <w:rPr>
+          <w:rFonts w:ascii="Monospace" w:hAnsi="Monospace"/>
+          <w:color w:val="000000"/>
+          <w:sz w:val="20"/>
+        </w:rPr>
+        <w:t>;</w:t>
+      </w:r>
+    </w:p>
+    <w:p>
+      <w:pPr>
+        <w:pStyle w:val="Normal"/>
+        <w:ind w:hanging="0"/>
+        <w:jc w:val="left"/>
+        <w:rPr>
+          <w:rFonts w:ascii="Monospace" w:hAnsi="Monospace"/>
+          <w:sz w:val="20"/>
+        </w:rPr>
+      </w:pPr>
+      <w:r>
+        <w:rPr>
+          <w:rFonts w:ascii="Monospace" w:hAnsi="Monospace"/>
+          <w:color w:val="000000"/>
+          <w:sz w:val="20"/>
+        </w:rPr>
+        <w:t xml:space="preserve">                    </w:t>
+      </w:r>
+      <w:r>
+        <w:rPr>
+          <w:rFonts w:ascii="Monospace" w:hAnsi="Monospace"/>
+          <w:b/>
+          <w:color w:val="7F0055"/>
+          <w:sz w:val="20"/>
+        </w:rPr>
+        <w:t>break</w:t>
+      </w:r>
+      <w:r>
+        <w:rPr>
+          <w:rFonts w:ascii="Monospace" w:hAnsi="Monospace"/>
+          <w:color w:val="000000"/>
+          <w:sz w:val="20"/>
+        </w:rPr>
+        <w:t xml:space="preserve">;                </w:t>
+        <w:tab/>
+      </w:r>
+    </w:p>
+    <w:p>
+      <w:pPr>
+        <w:pStyle w:val="Normal"/>
+        <w:ind w:hanging="0"/>
+        <w:jc w:val="left"/>
+        <w:rPr>
+          <w:rFonts w:ascii="Monospace" w:hAnsi="Monospace"/>
+          <w:sz w:val="20"/>
+        </w:rPr>
+      </w:pPr>
+      <w:r>
+        <w:rPr>
+          <w:rFonts w:ascii="Monospace" w:hAnsi="Monospace"/>
+          <w:color w:val="000000"/>
+          <w:sz w:val="20"/>
+        </w:rPr>
+        <w:t xml:space="preserve">                </w:t>
+      </w:r>
+      <w:r>
+        <w:rPr>
+          <w:rFonts w:ascii="Monospace" w:hAnsi="Monospace"/>
+          <w:b/>
+          <w:color w:val="7F0055"/>
+          <w:sz w:val="20"/>
+        </w:rPr>
+        <w:t>default</w:t>
+      </w:r>
+      <w:r>
+        <w:rPr>
+          <w:rFonts w:ascii="Monospace" w:hAnsi="Monospace"/>
+          <w:color w:val="000000"/>
+          <w:sz w:val="20"/>
+        </w:rPr>
+        <w:t>:</w:t>
+      </w:r>
+    </w:p>
+    <w:p>
+      <w:pPr>
+        <w:pStyle w:val="Normal"/>
+        <w:ind w:hanging="0"/>
+        <w:jc w:val="left"/>
+        <w:rPr>
+          <w:rFonts w:ascii="Monospace" w:hAnsi="Monospace"/>
+          <w:sz w:val="20"/>
+        </w:rPr>
+      </w:pPr>
+      <w:r>
+        <w:rPr>
+          <w:rFonts w:ascii="Monospace" w:hAnsi="Monospace"/>
+          <w:color w:val="000000"/>
+          <w:sz w:val="20"/>
+        </w:rPr>
+        <w:t xml:space="preserve">                    </w:t>
+      </w:r>
+      <w:r>
+        <w:rPr>
+          <w:rFonts w:ascii="Monospace" w:hAnsi="Monospace"/>
+          <w:color w:val="000000"/>
+          <w:sz w:val="20"/>
+        </w:rPr>
+        <w:t>System.</w:t>
+      </w:r>
+      <w:r>
+        <w:rPr>
+          <w:rFonts w:ascii="Monospace" w:hAnsi="Monospace"/>
+          <w:b/>
+          <w:i/>
+          <w:color w:val="0000C0"/>
+          <w:sz w:val="20"/>
+        </w:rPr>
+        <w:t>out</w:t>
+      </w:r>
+      <w:r>
+        <w:rPr>
+          <w:rFonts w:ascii="Monospace" w:hAnsi="Monospace"/>
+          <w:color w:val="000000"/>
+          <w:sz w:val="20"/>
+        </w:rPr>
+        <w:t>.println(</w:t>
+      </w:r>
+      <w:r>
+        <w:rPr>
+          <w:rFonts w:ascii="Monospace" w:hAnsi="Monospace"/>
+          <w:color w:val="2A00FF"/>
+          <w:sz w:val="20"/>
+        </w:rPr>
+        <w:t>"Invalid operator"</w:t>
+      </w:r>
+      <w:r>
+        <w:rPr>
+          <w:rFonts w:ascii="Monospace" w:hAnsi="Monospace"/>
+          <w:color w:val="000000"/>
+          <w:sz w:val="20"/>
+        </w:rPr>
+        <w:t>);</w:t>
+      </w:r>
+    </w:p>
+    <w:p>
+      <w:pPr>
+        <w:pStyle w:val="Normal"/>
+        <w:ind w:hanging="0"/>
+        <w:jc w:val="left"/>
+        <w:rPr>
+          <w:rFonts w:ascii="Monospace" w:hAnsi="Monospace"/>
+          <w:sz w:val="20"/>
+        </w:rPr>
+      </w:pPr>
+      <w:r>
+        <w:rPr>
+          <w:rFonts w:ascii="Monospace" w:hAnsi="Monospace"/>
+          <w:color w:val="000000"/>
+          <w:sz w:val="20"/>
+        </w:rPr>
+        <w:t xml:space="preserve">            </w:t>
+      </w:r>
+      <w:r>
+        <w:rPr>
+          <w:rFonts w:ascii="Monospace" w:hAnsi="Monospace"/>
+          <w:color w:val="000000"/>
+          <w:sz w:val="20"/>
+        </w:rPr>
+        <w:t>}</w:t>
+      </w:r>
+    </w:p>
+    <w:p>
+      <w:pPr>
+        <w:pStyle w:val="Normal"/>
+        <w:ind w:hanging="0"/>
+        <w:jc w:val="left"/>
+        <w:rPr>
+          <w:rFonts w:ascii="Monospace" w:hAnsi="Monospace"/>
+          <w:sz w:val="20"/>
+        </w:rPr>
+      </w:pPr>
+      <w:r>
+        <w:rPr>
+          <w:rFonts w:ascii="Monospace" w:hAnsi="Monospace"/>
+          <w:color w:val="000000"/>
+          <w:sz w:val="20"/>
+        </w:rPr>
+        <w:t xml:space="preserve">        </w:t>
+      </w:r>
+      <w:r>
+        <w:rPr>
+          <w:rFonts w:ascii="Monospace" w:hAnsi="Monospace"/>
+          <w:color w:val="000000"/>
+          <w:sz w:val="20"/>
+        </w:rPr>
+        <w:t>}</w:t>
+        <w:tab/>
+        <w:tab/>
+      </w:r>
+    </w:p>
+    <w:p>
+      <w:pPr>
+        <w:pStyle w:val="Normal"/>
+        <w:ind w:hanging="0"/>
+        <w:jc w:val="left"/>
+        <w:rPr>
+          <w:rFonts w:ascii="Monospace" w:hAnsi="Monospace"/>
+          <w:sz w:val="20"/>
+        </w:rPr>
+      </w:pPr>
+      <w:r>
+        <w:rPr>
+          <w:rFonts w:ascii="Monospace" w:hAnsi="Monospace"/>
+          <w:color w:val="000000"/>
+          <w:sz w:val="20"/>
+        </w:rPr>
+        <w:tab/>
+        <w:tab/>
+      </w:r>
+      <w:r>
+        <w:rPr>
+          <w:rFonts w:ascii="Monospace" w:hAnsi="Monospace"/>
+          <w:b/>
+          <w:color w:val="7F0055"/>
+          <w:sz w:val="20"/>
+        </w:rPr>
+        <w:t>return</w:t>
+      </w:r>
+      <w:r>
+        <w:rPr>
+          <w:rFonts w:ascii="Monospace" w:hAnsi="Monospace"/>
+          <w:color w:val="000000"/>
+          <w:sz w:val="20"/>
+        </w:rPr>
+        <w:t xml:space="preserve"> </w:t>
+      </w:r>
+      <w:r>
+        <w:rPr>
+          <w:rFonts w:ascii="Monospace" w:hAnsi="Monospace"/>
+          <w:color w:val="6A3E3E"/>
+          <w:sz w:val="20"/>
+        </w:rPr>
+        <w:t>result</w:t>
+      </w:r>
+      <w:r>
+        <w:rPr>
+          <w:rFonts w:ascii="Monospace" w:hAnsi="Monospace"/>
+          <w:color w:val="000000"/>
+          <w:sz w:val="20"/>
+        </w:rPr>
+        <w:t>;</w:t>
+      </w:r>
+    </w:p>
+    <w:p>
+      <w:pPr>
+        <w:pStyle w:val="Normal"/>
+        <w:ind w:hanging="0"/>
+        <w:jc w:val="left"/>
+        <w:rPr>
+          <w:rFonts w:ascii="Monospace" w:hAnsi="Monospace"/>
+          <w:sz w:val="20"/>
+        </w:rPr>
+      </w:pPr>
+      <w:r>
+        <w:rPr>
+          <w:rFonts w:ascii="Monospace" w:hAnsi="Monospace"/>
+          <w:color w:val="000000"/>
+          <w:sz w:val="20"/>
+        </w:rPr>
+        <w:t>}</w:t>
       </w:r>
     </w:p>
     <w:p>

--- a/2024/24041106/113-1-JavaPractice01.docx
+++ b/2024/24041106/113-1-JavaPractice01.docx
@@ -177,7 +177,55 @@
           <w:sz w:val="28"/>
           <w:szCs w:val="28"/>
         </w:rPr>
-        <w:t xml:space="preserve">Please upload programs of your answer corresponding to questions below. Your programs are named 1.java, 2.java, …, and 10.java and used to generate instances for main class. </w:t>
+        <w:t xml:space="preserve">Please upload programs of your answer corresponding to questions below. Your programs are named </w:t>
+      </w:r>
+      <w:r>
+        <w:rPr>
+          <w:rFonts w:eastAsia="標楷體" w:cs="Times New Roman" w:ascii="Times New Roman" w:hAnsi="Times New Roman"/>
+          <w:sz w:val="28"/>
+          <w:szCs w:val="28"/>
+        </w:rPr>
+        <w:t>J</w:t>
+      </w:r>
+      <w:r>
+        <w:rPr>
+          <w:rFonts w:eastAsia="標楷體" w:cs="Times New Roman" w:ascii="Times New Roman" w:hAnsi="Times New Roman"/>
+          <w:sz w:val="28"/>
+          <w:szCs w:val="28"/>
+        </w:rPr>
+        <w:t xml:space="preserve">1.java, </w:t>
+      </w:r>
+      <w:r>
+        <w:rPr>
+          <w:rFonts w:eastAsia="標楷體" w:cs="Times New Roman" w:ascii="Times New Roman" w:hAnsi="Times New Roman"/>
+          <w:sz w:val="28"/>
+          <w:szCs w:val="28"/>
+        </w:rPr>
+        <w:t>J</w:t>
+      </w:r>
+      <w:r>
+        <w:rPr>
+          <w:rFonts w:eastAsia="標楷體" w:cs="Times New Roman" w:ascii="Times New Roman" w:hAnsi="Times New Roman"/>
+          <w:sz w:val="28"/>
+          <w:szCs w:val="28"/>
+        </w:rPr>
+        <w:t xml:space="preserve">2.java, …, </w:t>
+      </w:r>
+      <w:r>
+        <w:rPr>
+          <w:rFonts w:eastAsia="標楷體" w:cs="Times New Roman" w:ascii="Times New Roman" w:hAnsi="Times New Roman"/>
+          <w:sz w:val="28"/>
+          <w:szCs w:val="28"/>
+        </w:rPr>
+        <w:t>J6</w:t>
+      </w:r>
+      <w:r>
+        <w:rPr>
+          <w:rFonts w:eastAsia="標楷體" w:cs="Times New Roman" w:ascii="Times New Roman" w:hAnsi="Times New Roman"/>
+          <w:sz w:val="28"/>
+          <w:szCs w:val="28"/>
+        </w:rPr>
+        <w:t xml:space="preserve">.java and used to generate instances for main class. </w:t>
       </w:r>
     </w:p>
     <w:p>
@@ -196,7 +244,23 @@
           <w:sz w:val="28"/>
           <w:szCs w:val="28"/>
         </w:rPr>
-        <w:t>Questions (10% for each):</w:t>
+        <w:t xml:space="preserve">Questions (10% for </w:t>
+      </w:r>
+      <w:r>
+        <w:rPr>
+          <w:rFonts w:eastAsia="標楷體" w:cs="Times New Roman" w:ascii="Times New Roman" w:hAnsi="Times New Roman"/>
+          <w:sz w:val="28"/>
+          <w:szCs w:val="28"/>
+        </w:rPr>
+        <w:t>first 5 and 50% for the last one</w:t>
+      </w:r>
+      <w:r>
+        <w:rPr>
+          <w:rFonts w:eastAsia="標楷體" w:cs="Times New Roman" w:ascii="Times New Roman" w:hAnsi="Times New Roman"/>
+          <w:sz w:val="28"/>
+          <w:szCs w:val="28"/>
+        </w:rPr>
+        <w:t>):</w:t>
       </w:r>
     </w:p>
     <w:p>
@@ -486,7 +550,7 @@
           <w:sz w:val="28"/>
           <w:szCs w:val="28"/>
         </w:rPr>
-        <w:t>You should take the following method.</w:t>
+        <w:t>You should take the following method. (50%)</w:t>
       </w:r>
     </w:p>
     <w:p>

--- a/2024/24041106/113-1-JavaPractice01.docx
+++ b/2024/24041106/113-1-JavaPractice01.docx
@@ -358,7 +358,20 @@
         </w:rPr>
         <w:t>int[] numbers = {3, 9, 5, -5};</w:t>
         <w:br/>
-        <w:t xml:space="preserve">     // for..each loop </w:t>
+        <w:t xml:space="preserve">     // </w:t>
+      </w:r>
+      <w:r>
+        <w:rPr>
+          <w:rStyle w:val="Style16"/>
+          <w:color w:val="C9211E"/>
+        </w:rPr>
+        <w:t>for..each</w:t>
+      </w:r>
+      <w:r>
+        <w:rPr>
+          <w:rStyle w:val="Style16"/>
+        </w:rPr>
+        <w:t xml:space="preserve"> loop </w:t>
         <w:br/>
         <w:t xml:space="preserve">     for (int number: numbers) System.out.println(number);</w:t>
         <w:br/>
@@ -379,11 +392,37 @@
           <w:rStyle w:val="Style16"/>
         </w:rPr>
         <w:br/>
-        <w:t xml:space="preserve">     int[][] students = {{s1},{s3, s4}};</w:t>
+        <w:t xml:space="preserve">     </w:t>
+      </w:r>
+      <w:r>
+        <w:rPr>
+          <w:rStyle w:val="Style16"/>
+        </w:rPr>
+        <w:t>Student s1, s3, s4;</w:t>
+        <w:br/>
+        <w:t xml:space="preserve">     Students</w:t>
+      </w:r>
+      <w:r>
+        <w:rPr>
+          <w:rStyle w:val="Style16"/>
+        </w:rPr>
+        <w:t>[][] students = {{s1},{s3, s4}};</w:t>
         <w:br/>
         <w:t xml:space="preserve">     // print students’ names by for..each loop </w:t>
         <w:br/>
-        <w:t xml:space="preserve">     for (Student student: students) System.out.println(student.name);</w:t>
+        <w:t xml:space="preserve">     for(Student student: students) System.out.println(student.name</w:t>
+      </w:r>
+      <w:r>
+        <w:rPr>
+          <w:rStyle w:val="Style16"/>
+        </w:rPr>
+        <w:t>+” “</w:t>
+      </w:r>
+      <w:r>
+        <w:rPr>
+          <w:rStyle w:val="Style16"/>
+        </w:rPr>
+        <w:t>);</w:t>
       </w:r>
     </w:p>
     <w:p>

--- a/2024/24041106/113-1-JavaPractice01.docx
+++ b/2024/24041106/113-1-JavaPractice01.docx
@@ -252,7 +252,7 @@
           <w:sz w:val="28"/>
           <w:szCs w:val="28"/>
         </w:rPr>
-        <w:t>first 5 and 50% for the last one</w:t>
+        <w:t>first 6 and 40% for the last one</w:t>
       </w:r>
       <w:r>
         <w:rPr>
@@ -428,6 +428,10 @@
     <w:p>
       <w:pPr>
         <w:pStyle w:val="ListParagraph"/>
+        <w:numPr>
+          <w:ilvl w:val="0"/>
+          <w:numId w:val="1"/>
+        </w:numPr>
         <w:spacing w:lineRule="exact" w:line="560"/>
         <w:ind w:hanging="567" w:left="567"/>
         <w:rPr>

--- a/2024/24041106/113-1-JavaPractice01.docx
+++ b/2024/24041106/113-1-JavaPractice01.docx
@@ -6,10 +6,14 @@
       <w:pPr>
         <w:pStyle w:val="Normal"/>
         <w:spacing w:lineRule="exact" w:line="560"/>
-        <w:rPr/>
-      </w:pPr>
-      <w:r>
-        <w:rPr/>
+        <w:jc w:val="both"/>
+        <w:rPr>
+          <w:rFonts w:ascii="Times New Roman" w:hAnsi="Times New Roman" w:eastAsia="標楷體" w:cs="Times New Roman"/>
+          <w:sz w:val="28"/>
+          <w:szCs w:val="28"/>
+        </w:rPr>
+      </w:pPr>
+      <w:r>
         <mc:AlternateContent>
           <mc:Choice Requires="wps">
             <w:drawing>
@@ -159,18 +163,6 @@
           </mc:Fallback>
         </mc:AlternateContent>
       </w:r>
-    </w:p>
-    <w:p>
-      <w:pPr>
-        <w:pStyle w:val="Normal"/>
-        <w:spacing w:lineRule="exact" w:line="560"/>
-        <w:jc w:val="both"/>
-        <w:rPr>
-          <w:rFonts w:ascii="Times New Roman" w:hAnsi="Times New Roman" w:eastAsia="標楷體" w:cs="Times New Roman"/>
-          <w:sz w:val="28"/>
-          <w:szCs w:val="28"/>
-        </w:rPr>
-      </w:pPr>
       <w:r>
         <w:rPr>
           <w:rFonts w:eastAsia="標楷體" w:cs="Times New Roman" w:ascii="Times New Roman" w:hAnsi="Times New Roman"/>
@@ -524,31 +516,6 @@
     <w:p>
       <w:pPr>
         <w:pStyle w:val="ListParagraph"/>
-        <w:widowControl w:val="false"/>
-        <w:numPr>
-          <w:ilvl w:val="0"/>
-          <w:numId w:val="0"/>
-        </w:numPr>
-        <w:suppressAutoHyphens w:val="true"/>
-        <w:spacing w:lineRule="exact" w:line="560"/>
-        <w:ind w:hanging="567" w:left="567"/>
-        <w:jc w:val="left"/>
-        <w:rPr>
-          <w:rFonts w:ascii="Times New Roman" w:hAnsi="Times New Roman" w:eastAsia="標楷體" w:cs="Times New Roman"/>
-          <w:sz w:val="28"/>
-          <w:szCs w:val="28"/>
-        </w:rPr>
-      </w:pPr>
-      <w:r>
-        <w:rPr/>
-      </w:r>
-      <w:r>
-        <w:br w:type="page"/>
-      </w:r>
-    </w:p>
-    <w:p>
-      <w:pPr>
-        <w:pStyle w:val="ListParagraph"/>
         <w:numPr>
           <w:ilvl w:val="0"/>
           <w:numId w:val="1"/>
@@ -609,6 +576,76 @@
           <w:rFonts w:ascii="Times New Roman" w:hAnsi="Times New Roman" w:eastAsia="標楷體" w:cs="Times New Roman"/>
           <w:sz w:val="28"/>
           <w:szCs w:val="28"/>
+        </w:rPr>
+      </w:pPr>
+      <w:r>
+        <w:rPr/>
+      </w:r>
+    </w:p>
+    <w:p>
+      <w:pPr>
+        <w:pStyle w:val="Normal"/>
+        <w:ind w:hanging="0"/>
+        <w:jc w:val="left"/>
+        <w:rPr>
+          <w:rFonts w:ascii="Monospace" w:hAnsi="Monospace"/>
+          <w:sz w:val="20"/>
+        </w:rPr>
+      </w:pPr>
+      <w:r>
+        <w:rPr/>
+      </w:r>
+    </w:p>
+    <w:p>
+      <w:pPr>
+        <w:pStyle w:val="Normal"/>
+        <w:ind w:hanging="0"/>
+        <w:jc w:val="left"/>
+        <w:rPr>
+          <w:rFonts w:ascii="Monospace" w:hAnsi="Monospace"/>
+          <w:sz w:val="20"/>
+        </w:rPr>
+      </w:pPr>
+      <w:r>
+        <w:rPr/>
+      </w:r>
+    </w:p>
+    <w:p>
+      <w:pPr>
+        <w:pStyle w:val="Normal"/>
+        <w:ind w:hanging="0"/>
+        <w:jc w:val="left"/>
+        <w:rPr>
+          <w:rFonts w:ascii="Monospace" w:hAnsi="Monospace"/>
+          <w:sz w:val="20"/>
+        </w:rPr>
+      </w:pPr>
+      <w:r>
+        <w:rPr/>
+      </w:r>
+    </w:p>
+    <w:p>
+      <w:pPr>
+        <w:pStyle w:val="Normal"/>
+        <w:ind w:hanging="0"/>
+        <w:jc w:val="left"/>
+        <w:rPr>
+          <w:rFonts w:ascii="Monospace" w:hAnsi="Monospace"/>
+          <w:sz w:val="20"/>
+        </w:rPr>
+      </w:pPr>
+      <w:r>
+        <w:rPr/>
+      </w:r>
+    </w:p>
+    <w:p>
+      <w:pPr>
+        <w:pStyle w:val="Normal"/>
+        <w:ind w:hanging="0"/>
+        <w:jc w:val="left"/>
+        <w:rPr>
+          <w:rFonts w:ascii="Monospace" w:hAnsi="Monospace"/>
+          <w:sz w:val="20"/>
         </w:rPr>
       </w:pPr>
       <w:r>

--- a/2024/24041106/113-1-JavaPractice01.docx
+++ b/2024/24041106/113-1-JavaPractice01.docx
@@ -510,7 +510,25 @@
           <w:sz w:val="28"/>
           <w:szCs w:val="28"/>
         </w:rPr>
-        <w:t xml:space="preserve">Please write a Java program for a calculator with arithmetic functions addition, subtraction, multiplication, and division. Design this calculator as a class taking two inputs from users, executing arithmetic operations, and reaching the termination by ‘=’. </w:t>
+        <w:t xml:space="preserve">Please write a Java program for a calculator with arithmetic functions addition, subtraction, multiplication, and division. Design this calculator as a class taking </w:t>
+      </w:r>
+      <w:r>
+        <w:rPr>
+          <w:rFonts w:eastAsia="標楷體" w:cs="Times New Roman" w:ascii="Times New Roman" w:hAnsi="Times New Roman"/>
+          <w:b/>
+          <w:bCs/>
+          <w:sz w:val="28"/>
+          <w:szCs w:val="28"/>
+        </w:rPr>
+        <w:t>two inputs</w:t>
+      </w:r>
+      <w:r>
+        <w:rPr>
+          <w:rFonts w:eastAsia="標楷體" w:cs="Times New Roman" w:ascii="Times New Roman" w:hAnsi="Times New Roman"/>
+          <w:sz w:val="28"/>
+          <w:szCs w:val="28"/>
+        </w:rPr>
+        <w:t xml:space="preserve"> from users, executing arithmetic operations, and reaching the termination by ‘=’. </w:t>
       </w:r>
     </w:p>
     <w:p>

--- a/2024/24041106/113-1-JavaPractice01.docx
+++ b/2024/24041106/113-1-JavaPractice01.docx
@@ -578,26 +578,17 @@
           <w:sz w:val="28"/>
           <w:szCs w:val="28"/>
         </w:rPr>
-        <w:t>You should take the following method. (50%)</w:t>
-      </w:r>
-    </w:p>
-    <w:p>
-      <w:pPr>
-        <w:pStyle w:val="ListParagraph"/>
-        <w:numPr>
-          <w:ilvl w:val="0"/>
-          <w:numId w:val="0"/>
-        </w:numPr>
-        <w:spacing w:lineRule="exact" w:line="560"/>
-        <w:ind w:hanging="0" w:left="567"/>
-        <w:rPr>
-          <w:rFonts w:ascii="Times New Roman" w:hAnsi="Times New Roman" w:eastAsia="標楷體" w:cs="Times New Roman"/>
-          <w:sz w:val="28"/>
-          <w:szCs w:val="28"/>
-        </w:rPr>
-      </w:pPr>
-      <w:r>
-        <w:rPr/>
+        <w:t>You should take the following method. You can refer to 5=, 5+5=, 5+2*2=, 5+2*2*2=, 5+5+2*2*2=, etc. for test.</w:t>
+      </w:r>
+      <w:r>
+        <w:rPr>
+          <w:rFonts w:eastAsia="標楷體" w:cs="Times New Roman" w:ascii="Monospace" w:hAnsi="Monospace"/>
+          <w:b/>
+          <w:color w:val="7F0055"/>
+          <w:sz w:val="20"/>
+          <w:szCs w:val="28"/>
+        </w:rPr>
+        <w:t xml:space="preserve"> </w:t>
       </w:r>
     </w:p>
     <w:p>
@@ -653,34 +644,6 @@
         </w:rPr>
       </w:pPr>
       <w:r>
-        <w:rPr/>
-      </w:r>
-    </w:p>
-    <w:p>
-      <w:pPr>
-        <w:pStyle w:val="Normal"/>
-        <w:ind w:hanging="0"/>
-        <w:jc w:val="left"/>
-        <w:rPr>
-          <w:rFonts w:ascii="Monospace" w:hAnsi="Monospace"/>
-          <w:sz w:val="20"/>
-        </w:rPr>
-      </w:pPr>
-      <w:r>
-        <w:rPr/>
-      </w:r>
-    </w:p>
-    <w:p>
-      <w:pPr>
-        <w:pStyle w:val="Normal"/>
-        <w:ind w:hanging="0"/>
-        <w:jc w:val="left"/>
-        <w:rPr>
-          <w:rFonts w:ascii="Monospace" w:hAnsi="Monospace"/>
-          <w:sz w:val="20"/>
-        </w:rPr>
-      </w:pPr>
-      <w:r>
         <w:rPr>
           <w:rFonts w:ascii="Monospace" w:hAnsi="Monospace"/>
           <w:b/>
@@ -803,15 +766,23 @@
           <w:color w:val="6A3E3E"/>
           <w:sz w:val="20"/>
         </w:rPr>
-        <w:t>operatorChar</w:t>
-      </w:r>
-      <w:r>
-        <w:rPr>
-          <w:rFonts w:ascii="Monospace" w:hAnsi="Monospace"/>
-          <w:color w:val="000000"/>
-          <w:sz w:val="20"/>
-        </w:rPr>
-        <w:t>) {</w:t>
+        <w:t>operatorCh</w:t>
+      </w:r>
+      <w:r>
+        <w:rPr>
+          <w:rFonts w:ascii="Monospace" w:hAnsi="Monospace"/>
+          <w:color w:val="6A3E3E"/>
+          <w:sz w:val="20"/>
+        </w:rPr>
+        <w:t>ar</w:t>
+      </w:r>
+      <w:r>
+        <w:rPr>
+          <w:rFonts w:ascii="Monospace" w:hAnsi="Monospace"/>
+          <w:color w:val="000000"/>
+          <w:sz w:val="20"/>
+        </w:rPr>
+        <w:t xml:space="preserve"> {</w:t>
       </w:r>
     </w:p>
     <w:p>
